--- a/ОС/лр5-ОС-КлусІлля.docx
+++ b/ОС/лр5-ОС-КлусІлля.docx
@@ -1019,6 +1019,7 @@
       </w:pPr>
       <w:r>
         <w:rPr>
+          <w:noProof/>
           <w:color w:val="000000" w:themeColor="text1"/>
           <w:szCs w:val="28"/>
           <w:lang w:val="en-US"/>
@@ -1313,6 +1314,7 @@
       </w:pPr>
       <w:r>
         <w:rPr>
+          <w:noProof/>
           <w:color w:val="000000" w:themeColor="text1"/>
           <w:szCs w:val="28"/>
           <w:lang w:val="en-US"/>
@@ -1365,6 +1367,7 @@
       </w:pPr>
       <w:r>
         <w:rPr>
+          <w:noProof/>
           <w:color w:val="000000" w:themeColor="text1"/>
           <w:szCs w:val="28"/>
           <w:lang w:val="en-US"/>
@@ -1445,15 +1448,20 @@
       <w:pPr>
         <w:pStyle w:val="ae"/>
         <w:rPr>
-          <w:color w:val="000000" w:themeColor="text1"/>
-          <w:szCs w:val="28"/>
-          <w:lang w:val="en-US"/>
-        </w:rPr>
-      </w:pPr>
-      <w:r>
-        <w:rPr>
-          <w:color w:val="000000" w:themeColor="text1"/>
-          <w:szCs w:val="28"/>
+          <w:b/>
+          <w:bCs/>
+          <w:color w:val="000000" w:themeColor="text1"/>
+          <w:szCs w:val="28"/>
+          <w:lang w:val="en-US"/>
+        </w:rPr>
+      </w:pPr>
+      <w:r>
+        <w:rPr>
+          <w:b/>
+          <w:bCs/>
+          <w:color w:val="000000" w:themeColor="text1"/>
+          <w:sz w:val="36"/>
+          <w:szCs w:val="36"/>
         </w:rPr>
         <w:lastRenderedPageBreak/>
         <w:t xml:space="preserve">Крок 2: Використання параметрів команди </w:t>
@@ -1461,16 +1469,22 @@
       <w:proofErr w:type="spellStart"/>
       <w:r>
         <w:rPr>
-          <w:color w:val="000000" w:themeColor="text1"/>
-          <w:szCs w:val="28"/>
+          <w:b/>
+          <w:bCs/>
+          <w:color w:val="000000" w:themeColor="text1"/>
+          <w:sz w:val="36"/>
+          <w:szCs w:val="36"/>
         </w:rPr>
         <w:t>chkdsk</w:t>
       </w:r>
       <w:proofErr w:type="spellEnd"/>
       <w:r>
         <w:rPr>
-          <w:color w:val="000000" w:themeColor="text1"/>
-          <w:szCs w:val="28"/>
+          <w:b/>
+          <w:bCs/>
+          <w:color w:val="000000" w:themeColor="text1"/>
+          <w:sz w:val="36"/>
+          <w:szCs w:val="36"/>
         </w:rPr>
         <w:t xml:space="preserve">. </w:t>
       </w:r>
@@ -1478,18 +1492,22 @@
     <w:p>
       <w:pPr>
         <w:pStyle w:val="ae"/>
-        <w:rPr>
-          <w:color w:val="000000" w:themeColor="text1"/>
-          <w:szCs w:val="28"/>
-          <w:lang w:val="en-US"/>
-        </w:rPr>
-      </w:pPr>
-      <w:r>
-        <w:rPr>
-          <w:color w:val="000000" w:themeColor="text1"/>
-          <w:szCs w:val="28"/>
-        </w:rPr>
-        <w:t xml:space="preserve">a. Відкрийте вікно Командного рядка з підвищеними привілеями. Натисніть Пуск та знайдіть Командний рядок. У результатах пошуку натисніть правою кнопкою миші Командний рядок та виберіть У режимі адміністратора. </w:t>
+        <w:numPr>
+          <w:ilvl w:val="0"/>
+          <w:numId w:val="10"/>
+        </w:numPr>
+        <w:rPr>
+          <w:color w:val="000000" w:themeColor="text1"/>
+          <w:szCs w:val="28"/>
+          <w:lang w:val="en-US"/>
+        </w:rPr>
+      </w:pPr>
+      <w:r>
+        <w:rPr>
+          <w:color w:val="000000" w:themeColor="text1"/>
+          <w:szCs w:val="28"/>
+        </w:rPr>
+        <w:t xml:space="preserve">Відкрийте вікно Командного рядка з підвищеними привілеями. Натисніть Пуск та знайдіть Командний рядок. У результатах пошуку натисніть правою кнопкою миші Командний рядок та виберіть У режимі адміністратора. </w:t>
       </w:r>
     </w:p>
     <w:p>
@@ -1505,8 +1523,64 @@
         <w:rPr>
           <w:color w:val="000000" w:themeColor="text1"/>
           <w:szCs w:val="28"/>
-        </w:rPr>
-        <w:t xml:space="preserve">b. У вікні командного рядка з підвищеними привілеями введіть команду </w:t>
+          <w:lang w:val="en-US"/>
+        </w:rPr>
+        <w:drawing>
+          <wp:inline distT="0" distB="0" distL="0" distR="0" wp14:anchorId="25FCB2E7" wp14:editId="6815F38A">
+            <wp:extent cx="3862317" cy="2453868"/>
+            <wp:effectExtent l="0" t="0" r="5080" b="3810"/>
+            <wp:docPr id="1981835044" name="Рисунок 1" descr="Зображення, що містить текст, знімок екрана, Вихідний пристрій, комп’ютер&#10;&#10;Вміст на основі ШІ може бути неправильним."/>
+            <wp:cNvGraphicFramePr>
+              <a:graphicFrameLocks xmlns:a="http://schemas.openxmlformats.org/drawingml/2006/main" noChangeAspect="1"/>
+            </wp:cNvGraphicFramePr>
+            <a:graphic xmlns:a="http://schemas.openxmlformats.org/drawingml/2006/main">
+              <a:graphicData uri="http://schemas.openxmlformats.org/drawingml/2006/picture">
+                <pic:pic xmlns:pic="http://schemas.openxmlformats.org/drawingml/2006/picture">
+                  <pic:nvPicPr>
+                    <pic:cNvPr id="1981835044" name="Рисунок 1" descr="Зображення, що містить текст, знімок екрана, Вихідний пристрій, комп’ютер&#10;&#10;Вміст на основі ШІ може бути неправильним."/>
+                    <pic:cNvPicPr/>
+                  </pic:nvPicPr>
+                  <pic:blipFill>
+                    <a:blip r:embed="rId11"/>
+                    <a:stretch>
+                      <a:fillRect/>
+                    </a:stretch>
+                  </pic:blipFill>
+                  <pic:spPr>
+                    <a:xfrm>
+                      <a:off x="0" y="0"/>
+                      <a:ext cx="3870757" cy="2459230"/>
+                    </a:xfrm>
+                    <a:prstGeom prst="rect">
+                      <a:avLst/>
+                    </a:prstGeom>
+                  </pic:spPr>
+                </pic:pic>
+              </a:graphicData>
+            </a:graphic>
+          </wp:inline>
+        </w:drawing>
+      </w:r>
+    </w:p>
+    <w:p>
+      <w:pPr>
+        <w:pStyle w:val="ae"/>
+        <w:numPr>
+          <w:ilvl w:val="0"/>
+          <w:numId w:val="10"/>
+        </w:numPr>
+        <w:rPr>
+          <w:color w:val="000000" w:themeColor="text1"/>
+          <w:szCs w:val="28"/>
+          <w:lang w:val="en-US"/>
+        </w:rPr>
+      </w:pPr>
+      <w:r>
+        <w:rPr>
+          <w:color w:val="000000" w:themeColor="text1"/>
+          <w:szCs w:val="28"/>
+        </w:rPr>
+        <w:t xml:space="preserve">У вікні командного рядка з підвищеними привілеями введіть команду </w:t>
       </w:r>
       <w:proofErr w:type="spellStart"/>
       <w:r>
@@ -2455,10 +2529,12 @@
       </w:pPr>
       <w:r>
         <w:rPr>
-          <w:color w:val="000000" w:themeColor="text1"/>
-          <w:szCs w:val="28"/>
-          <w:lang w:val="en-US"/>
-        </w:rPr>
+          <w:noProof/>
+          <w:color w:val="000000" w:themeColor="text1"/>
+          <w:szCs w:val="28"/>
+          <w:lang w:val="en-US"/>
+        </w:rPr>
+        <w:lastRenderedPageBreak/>
         <w:drawing>
           <wp:inline distT="0" distB="0" distL="0" distR="0" wp14:anchorId="5C314581" wp14:editId="7EB09B7E">
             <wp:extent cx="4107536" cy="2309060"/>
@@ -2475,7 +2551,7 @@
                     <pic:cNvPicPr/>
                   </pic:nvPicPr>
                   <pic:blipFill>
-                    <a:blip r:embed="rId11"/>
+                    <a:blip r:embed="rId12"/>
                     <a:stretch>
                       <a:fillRect/>
                     </a:stretch>
@@ -2968,6 +3044,216 @@
     <w:p>
       <w:pPr>
         <w:pStyle w:val="ae"/>
+        <w:rPr>
+          <w:color w:val="000000" w:themeColor="text1"/>
+          <w:szCs w:val="28"/>
+          <w:lang w:val="en-US"/>
+        </w:rPr>
+      </w:pPr>
+    </w:p>
+    <w:p>
+      <w:pPr>
+        <w:pStyle w:val="ae"/>
+        <w:rPr>
+          <w:color w:val="000000" w:themeColor="text1"/>
+          <w:szCs w:val="28"/>
+          <w:lang w:val="en-US"/>
+        </w:rPr>
+      </w:pPr>
+    </w:p>
+    <w:p>
+      <w:pPr>
+        <w:pStyle w:val="ae"/>
+        <w:rPr>
+          <w:color w:val="000000" w:themeColor="text1"/>
+          <w:szCs w:val="28"/>
+          <w:lang w:val="en-US"/>
+        </w:rPr>
+      </w:pPr>
+    </w:p>
+    <w:p>
+      <w:pPr>
+        <w:pStyle w:val="ae"/>
+        <w:rPr>
+          <w:color w:val="000000" w:themeColor="text1"/>
+          <w:szCs w:val="28"/>
+          <w:lang w:val="en-US"/>
+        </w:rPr>
+      </w:pPr>
+    </w:p>
+    <w:p>
+      <w:pPr>
+        <w:pStyle w:val="ae"/>
+        <w:rPr>
+          <w:color w:val="000000" w:themeColor="text1"/>
+          <w:szCs w:val="28"/>
+          <w:lang w:val="en-US"/>
+        </w:rPr>
+      </w:pPr>
+    </w:p>
+    <w:p>
+      <w:pPr>
+        <w:pStyle w:val="ae"/>
+        <w:rPr>
+          <w:color w:val="000000" w:themeColor="text1"/>
+          <w:szCs w:val="28"/>
+          <w:lang w:val="en-US"/>
+        </w:rPr>
+      </w:pPr>
+    </w:p>
+    <w:p>
+      <w:pPr>
+        <w:pStyle w:val="ae"/>
+        <w:rPr>
+          <w:color w:val="000000" w:themeColor="text1"/>
+          <w:szCs w:val="28"/>
+          <w:lang w:val="en-US"/>
+        </w:rPr>
+      </w:pPr>
+    </w:p>
+    <w:p>
+      <w:pPr>
+        <w:pStyle w:val="ae"/>
+        <w:rPr>
+          <w:color w:val="000000" w:themeColor="text1"/>
+          <w:szCs w:val="28"/>
+          <w:lang w:val="en-US"/>
+        </w:rPr>
+      </w:pPr>
+    </w:p>
+    <w:p>
+      <w:pPr>
+        <w:pStyle w:val="ae"/>
+        <w:rPr>
+          <w:color w:val="000000" w:themeColor="text1"/>
+          <w:szCs w:val="28"/>
+          <w:lang w:val="en-US"/>
+        </w:rPr>
+      </w:pPr>
+    </w:p>
+    <w:p>
+      <w:pPr>
+        <w:pStyle w:val="ae"/>
+        <w:rPr>
+          <w:color w:val="000000" w:themeColor="text1"/>
+          <w:szCs w:val="28"/>
+          <w:lang w:val="en-US"/>
+        </w:rPr>
+      </w:pPr>
+    </w:p>
+    <w:p>
+      <w:pPr>
+        <w:pStyle w:val="ae"/>
+        <w:rPr>
+          <w:color w:val="000000" w:themeColor="text1"/>
+          <w:szCs w:val="28"/>
+          <w:lang w:val="en-US"/>
+        </w:rPr>
+      </w:pPr>
+    </w:p>
+    <w:p>
+      <w:pPr>
+        <w:pStyle w:val="ae"/>
+        <w:rPr>
+          <w:color w:val="000000" w:themeColor="text1"/>
+          <w:szCs w:val="28"/>
+          <w:lang w:val="en-US"/>
+        </w:rPr>
+      </w:pPr>
+    </w:p>
+    <w:p>
+      <w:pPr>
+        <w:pStyle w:val="ae"/>
+        <w:rPr>
+          <w:color w:val="000000" w:themeColor="text1"/>
+          <w:szCs w:val="28"/>
+          <w:lang w:val="en-US"/>
+        </w:rPr>
+      </w:pPr>
+    </w:p>
+    <w:p>
+      <w:pPr>
+        <w:pStyle w:val="ae"/>
+        <w:rPr>
+          <w:color w:val="000000" w:themeColor="text1"/>
+          <w:szCs w:val="28"/>
+          <w:lang w:val="en-US"/>
+        </w:rPr>
+      </w:pPr>
+    </w:p>
+    <w:p>
+      <w:pPr>
+        <w:pStyle w:val="ae"/>
+        <w:rPr>
+          <w:color w:val="000000" w:themeColor="text1"/>
+          <w:szCs w:val="28"/>
+          <w:lang w:val="en-US"/>
+        </w:rPr>
+      </w:pPr>
+    </w:p>
+    <w:p>
+      <w:pPr>
+        <w:pStyle w:val="ae"/>
+        <w:rPr>
+          <w:color w:val="000000" w:themeColor="text1"/>
+          <w:szCs w:val="28"/>
+          <w:lang w:val="en-US"/>
+        </w:rPr>
+      </w:pPr>
+    </w:p>
+    <w:p>
+      <w:pPr>
+        <w:pStyle w:val="ae"/>
+        <w:rPr>
+          <w:color w:val="000000" w:themeColor="text1"/>
+          <w:szCs w:val="28"/>
+          <w:lang w:val="en-US"/>
+        </w:rPr>
+      </w:pPr>
+    </w:p>
+    <w:p>
+      <w:pPr>
+        <w:pStyle w:val="ae"/>
+        <w:rPr>
+          <w:color w:val="000000" w:themeColor="text1"/>
+          <w:szCs w:val="28"/>
+          <w:lang w:val="en-US"/>
+        </w:rPr>
+      </w:pPr>
+    </w:p>
+    <w:p>
+      <w:pPr>
+        <w:pStyle w:val="ae"/>
+        <w:rPr>
+          <w:color w:val="000000" w:themeColor="text1"/>
+          <w:szCs w:val="28"/>
+          <w:lang w:val="en-US"/>
+        </w:rPr>
+      </w:pPr>
+    </w:p>
+    <w:p>
+      <w:pPr>
+        <w:pStyle w:val="ae"/>
+        <w:rPr>
+          <w:color w:val="000000" w:themeColor="text1"/>
+          <w:szCs w:val="28"/>
+          <w:lang w:val="en-US"/>
+        </w:rPr>
+      </w:pPr>
+    </w:p>
+    <w:p>
+      <w:pPr>
+        <w:pStyle w:val="ae"/>
+        <w:rPr>
+          <w:color w:val="000000" w:themeColor="text1"/>
+          <w:szCs w:val="28"/>
+          <w:lang w:val="en-US"/>
+        </w:rPr>
+      </w:pPr>
+    </w:p>
+    <w:p>
+      <w:pPr>
+        <w:pStyle w:val="ae"/>
         <w:ind w:left="142"/>
         <w:rPr>
           <w:b/>
@@ -3005,10 +3291,12 @@
     <w:p>
       <w:pPr>
         <w:pStyle w:val="ae"/>
-        <w:ind w:left="142"/>
-        <w:rPr>
-          <w:color w:val="000000" w:themeColor="text1"/>
-          <w:szCs w:val="28"/>
+        <w:rPr>
+          <w:b/>
+          <w:bCs/>
+          <w:color w:val="000000" w:themeColor="text1"/>
+          <w:sz w:val="32"/>
+          <w:szCs w:val="32"/>
           <w:lang w:val="en-US"/>
         </w:rPr>
       </w:pPr>
@@ -3016,12 +3304,3559 @@
     <w:p>
       <w:pPr>
         <w:pStyle w:val="ae"/>
-        <w:ind w:left="142"/>
-        <w:rPr>
-          <w:color w:val="000000" w:themeColor="text1"/>
-          <w:szCs w:val="28"/>
-          <w:lang w:val="en-US"/>
-        </w:rPr>
+        <w:rPr>
+          <w:lang w:val="en-US"/>
+        </w:rPr>
+      </w:pPr>
+      <w:r>
+        <w:t>У цій частині ви зменшите другий розділ на жорсткому диску і створите третій розділ.</w:t>
+      </w:r>
+    </w:p>
+    <w:p>
+      <w:pPr>
+        <w:pStyle w:val="ae"/>
+        <w:rPr>
+          <w:lang w:val="en-US"/>
+        </w:rPr>
+      </w:pPr>
+    </w:p>
+    <w:p>
+      <w:pPr>
+        <w:pStyle w:val="ae"/>
+        <w:rPr>
+          <w:b/>
+          <w:bCs/>
+          <w:color w:val="000000" w:themeColor="text1"/>
+          <w:sz w:val="32"/>
+          <w:szCs w:val="32"/>
+        </w:rPr>
+      </w:pPr>
+      <w:r>
+        <w:rPr>
+          <w:b/>
+          <w:bCs/>
+          <w:color w:val="000000" w:themeColor="text1"/>
+          <w:sz w:val="32"/>
+          <w:szCs w:val="32"/>
+        </w:rPr>
+        <w:t>Крок 1: Виведення інформації про диски, розділи та томи.</w:t>
+      </w:r>
+    </w:p>
+    <w:p>
+      <w:pPr>
+        <w:pStyle w:val="a9"/>
+        <w:numPr>
+          <w:ilvl w:val="0"/>
+          <w:numId w:val="12"/>
+        </w:numPr>
+      </w:pPr>
+      <w:r>
+        <w:t xml:space="preserve">Використовуючи командний рядок з підвищеними привілеями, введіть </w:t>
+      </w:r>
+      <w:proofErr w:type="spellStart"/>
+      <w:r>
+        <w:t>diskpart</w:t>
+      </w:r>
+      <w:proofErr w:type="spellEnd"/>
+      <w:r>
+        <w:t xml:space="preserve">. C:\Windows\system32&gt; </w:t>
+      </w:r>
+      <w:proofErr w:type="spellStart"/>
+      <w:r>
+        <w:t>diskpart</w:t>
+      </w:r>
+      <w:proofErr w:type="spellEnd"/>
+      <w:r>
+        <w:t xml:space="preserve"> Microsoft </w:t>
+      </w:r>
+      <w:proofErr w:type="spellStart"/>
+      <w:r>
+        <w:t>DiskPart</w:t>
+      </w:r>
+      <w:proofErr w:type="spellEnd"/>
+      <w:r>
+        <w:t xml:space="preserve"> </w:t>
+      </w:r>
+      <w:proofErr w:type="spellStart"/>
+      <w:r>
+        <w:t>version</w:t>
+      </w:r>
+      <w:proofErr w:type="spellEnd"/>
+      <w:r>
+        <w:t xml:space="preserve"> 10.0.17763.1 Корпорація Майкрософт (Microsoft </w:t>
+      </w:r>
+      <w:proofErr w:type="spellStart"/>
+      <w:r>
+        <w:t>Corporation</w:t>
+      </w:r>
+      <w:proofErr w:type="spellEnd"/>
+      <w:r>
+        <w:t xml:space="preserve">), 2019. Усі права захищено. </w:t>
+      </w:r>
+      <w:proofErr w:type="spellStart"/>
+      <w:r>
+        <w:t>On</w:t>
+      </w:r>
+      <w:proofErr w:type="spellEnd"/>
+      <w:r>
+        <w:t xml:space="preserve"> </w:t>
+      </w:r>
+      <w:proofErr w:type="spellStart"/>
+      <w:r>
+        <w:t>computer</w:t>
+      </w:r>
+      <w:proofErr w:type="spellEnd"/>
+      <w:r>
+        <w:t>: DESKTOP-PUU52R2 DISKPART&gt;</w:t>
+      </w:r>
+    </w:p>
+    <w:p>
+      <w:pPr>
+        <w:pStyle w:val="ae"/>
+        <w:rPr>
+          <w:b/>
+          <w:bCs/>
+          <w:color w:val="000000" w:themeColor="text1"/>
+          <w:sz w:val="32"/>
+          <w:szCs w:val="32"/>
+        </w:rPr>
+      </w:pPr>
+      <w:r>
+        <w:rPr>
+          <w:b/>
+          <w:bCs/>
+          <w:color w:val="000000" w:themeColor="text1"/>
+          <w:sz w:val="32"/>
+          <w:szCs w:val="32"/>
+        </w:rPr>
+        <w:drawing>
+          <wp:inline distT="0" distB="0" distL="0" distR="0" wp14:anchorId="2882E5D5" wp14:editId="16020A6C">
+            <wp:extent cx="2945410" cy="1705970"/>
+            <wp:effectExtent l="0" t="0" r="7620" b="8890"/>
+            <wp:docPr id="190999385" name="Рисунок 1" descr="Зображення, що містить текст, електроніка, знімок екрана, програмне забезпечення&#10;&#10;Вміст на основі ШІ може бути неправильним."/>
+            <wp:cNvGraphicFramePr>
+              <a:graphicFrameLocks xmlns:a="http://schemas.openxmlformats.org/drawingml/2006/main" noChangeAspect="1"/>
+            </wp:cNvGraphicFramePr>
+            <a:graphic xmlns:a="http://schemas.openxmlformats.org/drawingml/2006/main">
+              <a:graphicData uri="http://schemas.openxmlformats.org/drawingml/2006/picture">
+                <pic:pic xmlns:pic="http://schemas.openxmlformats.org/drawingml/2006/picture">
+                  <pic:nvPicPr>
+                    <pic:cNvPr id="190999385" name="Рисунок 1" descr="Зображення, що містить текст, електроніка, знімок екрана, програмне забезпечення&#10;&#10;Вміст на основі ШІ може бути неправильним."/>
+                    <pic:cNvPicPr/>
+                  </pic:nvPicPr>
+                  <pic:blipFill>
+                    <a:blip r:embed="rId13"/>
+                    <a:stretch>
+                      <a:fillRect/>
+                    </a:stretch>
+                  </pic:blipFill>
+                  <pic:spPr>
+                    <a:xfrm>
+                      <a:off x="0" y="0"/>
+                      <a:ext cx="2954492" cy="1711230"/>
+                    </a:xfrm>
+                    <a:prstGeom prst="rect">
+                      <a:avLst/>
+                    </a:prstGeom>
+                  </pic:spPr>
+                </pic:pic>
+              </a:graphicData>
+            </a:graphic>
+          </wp:inline>
+        </w:drawing>
+      </w:r>
+    </w:p>
+    <w:p>
+      <w:pPr>
+        <w:pStyle w:val="ae"/>
+        <w:rPr>
+          <w:b/>
+          <w:bCs/>
+          <w:color w:val="000000" w:themeColor="text1"/>
+          <w:sz w:val="32"/>
+          <w:szCs w:val="32"/>
+        </w:rPr>
+      </w:pPr>
+    </w:p>
+    <w:p>
+      <w:pPr>
+        <w:pStyle w:val="a9"/>
+        <w:numPr>
+          <w:ilvl w:val="0"/>
+          <w:numId w:val="11"/>
+        </w:numPr>
+      </w:pPr>
+      <w:r>
+        <w:t xml:space="preserve">Зверніть увагу, що підказка вказує, що ви використовуєте утиліту </w:t>
+      </w:r>
+      <w:proofErr w:type="spellStart"/>
+      <w:r>
+        <w:t>diskpart</w:t>
+      </w:r>
+      <w:proofErr w:type="spellEnd"/>
+      <w:r>
+        <w:t xml:space="preserve">. Введіть </w:t>
+      </w:r>
+      <w:proofErr w:type="spellStart"/>
+      <w:r>
+        <w:t>help</w:t>
+      </w:r>
+      <w:proofErr w:type="spellEnd"/>
+      <w:r>
+        <w:t xml:space="preserve"> на запит DISKPART&gt;, щоб вивести доступні команди в утиліті </w:t>
+      </w:r>
+      <w:proofErr w:type="spellStart"/>
+      <w:r>
+        <w:t>diskpart</w:t>
+      </w:r>
+      <w:proofErr w:type="spellEnd"/>
+      <w:r>
+        <w:t xml:space="preserve">. Ви також можете використовувати команду </w:t>
+      </w:r>
+      <w:proofErr w:type="spellStart"/>
+      <w:r>
+        <w:t>help</w:t>
+      </w:r>
+      <w:proofErr w:type="spellEnd"/>
+      <w:r>
+        <w:t xml:space="preserve"> в будь-який час, поки ви перебуваєте в утиліті </w:t>
+      </w:r>
+      <w:proofErr w:type="spellStart"/>
+      <w:r>
+        <w:t>diskpart</w:t>
+      </w:r>
+      <w:proofErr w:type="spellEnd"/>
+      <w:r>
+        <w:t xml:space="preserve">. Наприклад, введіть </w:t>
+      </w:r>
+      <w:proofErr w:type="spellStart"/>
+      <w:r>
+        <w:t>help</w:t>
+      </w:r>
+      <w:proofErr w:type="spellEnd"/>
+      <w:r>
+        <w:t xml:space="preserve"> </w:t>
+      </w:r>
+      <w:proofErr w:type="spellStart"/>
+      <w:r>
+        <w:t>list</w:t>
+      </w:r>
+      <w:proofErr w:type="spellEnd"/>
+      <w:r>
+        <w:t xml:space="preserve"> </w:t>
+      </w:r>
+      <w:proofErr w:type="spellStart"/>
+      <w:r>
+        <w:t>disk</w:t>
+      </w:r>
+      <w:proofErr w:type="spellEnd"/>
+      <w:r>
+        <w:t xml:space="preserve"> в запиті, щоб переглянути більше інформації про команду </w:t>
+      </w:r>
+      <w:proofErr w:type="spellStart"/>
+      <w:r>
+        <w:t>list</w:t>
+      </w:r>
+      <w:proofErr w:type="spellEnd"/>
+      <w:r>
+        <w:t xml:space="preserve"> </w:t>
+      </w:r>
+      <w:proofErr w:type="spellStart"/>
+      <w:r>
+        <w:t>disk</w:t>
+      </w:r>
+      <w:proofErr w:type="spellEnd"/>
+      <w:r>
+        <w:t>.</w:t>
+      </w:r>
+    </w:p>
+    <w:p>
+      <w:pPr>
+        <w:ind w:left="360"/>
+      </w:pPr>
+      <w:r>
+        <w:drawing>
+          <wp:inline distT="0" distB="0" distL="0" distR="0" wp14:anchorId="43500EB8" wp14:editId="756576F4">
+            <wp:extent cx="4352721" cy="1909985"/>
+            <wp:effectExtent l="0" t="0" r="0" b="0"/>
+            <wp:docPr id="1084766448" name="Рисунок 1" descr="Зображення, що містить електроніка, текст, знімок екрана, програмне забезпечення&#10;&#10;Вміст на основі ШІ може бути неправильним."/>
+            <wp:cNvGraphicFramePr>
+              <a:graphicFrameLocks xmlns:a="http://schemas.openxmlformats.org/drawingml/2006/main" noChangeAspect="1"/>
+            </wp:cNvGraphicFramePr>
+            <a:graphic xmlns:a="http://schemas.openxmlformats.org/drawingml/2006/main">
+              <a:graphicData uri="http://schemas.openxmlformats.org/drawingml/2006/picture">
+                <pic:pic xmlns:pic="http://schemas.openxmlformats.org/drawingml/2006/picture">
+                  <pic:nvPicPr>
+                    <pic:cNvPr id="1084766448" name="Рисунок 1" descr="Зображення, що містить електроніка, текст, знімок екрана, програмне забезпечення&#10;&#10;Вміст на основі ШІ може бути неправильним."/>
+                    <pic:cNvPicPr/>
+                  </pic:nvPicPr>
+                  <pic:blipFill rotWithShape="1">
+                    <a:blip r:embed="rId14"/>
+                    <a:srcRect l="8566" t="40112" r="17586" b="14249"/>
+                    <a:stretch>
+                      <a:fillRect/>
+                    </a:stretch>
+                  </pic:blipFill>
+                  <pic:spPr bwMode="auto">
+                    <a:xfrm>
+                      <a:off x="0" y="0"/>
+                      <a:ext cx="4355159" cy="1911055"/>
+                    </a:xfrm>
+                    <a:prstGeom prst="rect">
+                      <a:avLst/>
+                    </a:prstGeom>
+                    <a:ln>
+                      <a:noFill/>
+                    </a:ln>
+                    <a:extLst>
+                      <a:ext uri="{53640926-AAD7-44D8-BBD7-CCE9431645EC}">
+                        <a14:shadowObscured xmlns:a14="http://schemas.microsoft.com/office/drawing/2010/main"/>
+                      </a:ext>
+                    </a:extLst>
+                  </pic:spPr>
+                </pic:pic>
+              </a:graphicData>
+            </a:graphic>
+          </wp:inline>
+        </w:drawing>
+      </w:r>
+    </w:p>
+    <w:p>
+      <w:pPr>
+        <w:ind w:left="360"/>
+      </w:pPr>
+    </w:p>
+    <w:p>
+      <w:pPr>
+        <w:ind w:left="360"/>
+      </w:pPr>
+    </w:p>
+    <w:p>
+      <w:pPr>
+        <w:ind w:left="360"/>
+      </w:pPr>
+    </w:p>
+    <w:p>
+      <w:pPr>
+        <w:ind w:left="360"/>
+      </w:pPr>
+    </w:p>
+    <w:p>
+      <w:pPr>
+        <w:ind w:left="360"/>
+      </w:pPr>
+    </w:p>
+    <w:p>
+      <w:pPr>
+        <w:pStyle w:val="a9"/>
+        <w:numPr>
+          <w:ilvl w:val="0"/>
+          <w:numId w:val="11"/>
+        </w:numPr>
+      </w:pPr>
+      <w:r>
+        <w:lastRenderedPageBreak/>
+        <w:t xml:space="preserve">Введіть </w:t>
+      </w:r>
+      <w:proofErr w:type="spellStart"/>
+      <w:r>
+        <w:t>list</w:t>
+      </w:r>
+      <w:proofErr w:type="spellEnd"/>
+      <w:r>
+        <w:t xml:space="preserve"> </w:t>
+      </w:r>
+      <w:proofErr w:type="spellStart"/>
+      <w:r>
+        <w:t>disk</w:t>
+      </w:r>
+      <w:proofErr w:type="spellEnd"/>
+      <w:r>
+        <w:t xml:space="preserve"> у командному рядку DISKPART&gt;, щоб відобразити всі диски на ПК. DISKPART&gt; </w:t>
+      </w:r>
+      <w:proofErr w:type="spellStart"/>
+      <w:r>
+        <w:t>list</w:t>
+      </w:r>
+      <w:proofErr w:type="spellEnd"/>
+      <w:r>
+        <w:t xml:space="preserve"> </w:t>
+      </w:r>
+      <w:proofErr w:type="spellStart"/>
+      <w:r>
+        <w:t>disk</w:t>
+      </w:r>
+      <w:proofErr w:type="spellEnd"/>
+    </w:p>
+    <w:p>
+      <w:pPr>
+        <w:ind w:left="360"/>
+      </w:pPr>
+      <w:r>
+        <w:t xml:space="preserve"> </w:t>
+      </w:r>
+      <w:r>
+        <w:drawing>
+          <wp:inline distT="0" distB="0" distL="0" distR="0" wp14:anchorId="559BEDE8" wp14:editId="6D2B2D6F">
+            <wp:extent cx="3411940" cy="923721"/>
+            <wp:effectExtent l="0" t="0" r="0" b="0"/>
+            <wp:docPr id="1853795906" name="Рисунок 1" descr="Зображення, що містить текст, знімок екрана, Шрифт, число&#10;&#10;Вміст на основі ШІ може бути неправильним."/>
+            <wp:cNvGraphicFramePr>
+              <a:graphicFrameLocks xmlns:a="http://schemas.openxmlformats.org/drawingml/2006/main" noChangeAspect="1"/>
+            </wp:cNvGraphicFramePr>
+            <a:graphic xmlns:a="http://schemas.openxmlformats.org/drawingml/2006/main">
+              <a:graphicData uri="http://schemas.openxmlformats.org/drawingml/2006/picture">
+                <pic:pic xmlns:pic="http://schemas.openxmlformats.org/drawingml/2006/picture">
+                  <pic:nvPicPr>
+                    <pic:cNvPr id="1853795906" name="Рисунок 1" descr="Зображення, що містить текст, знімок екрана, Шрифт, число&#10;&#10;Вміст на основі ШІ може бути неправильним."/>
+                    <pic:cNvPicPr/>
+                  </pic:nvPicPr>
+                  <pic:blipFill>
+                    <a:blip r:embed="rId15"/>
+                    <a:stretch>
+                      <a:fillRect/>
+                    </a:stretch>
+                  </pic:blipFill>
+                  <pic:spPr>
+                    <a:xfrm>
+                      <a:off x="0" y="0"/>
+                      <a:ext cx="3423255" cy="926784"/>
+                    </a:xfrm>
+                    <a:prstGeom prst="rect">
+                      <a:avLst/>
+                    </a:prstGeom>
+                  </pic:spPr>
+                </pic:pic>
+              </a:graphicData>
+            </a:graphic>
+          </wp:inline>
+        </w:drawing>
+      </w:r>
+    </w:p>
+    <w:p>
+      <w:pPr>
+        <w:spacing w:after="0"/>
+        <w:ind w:left="357"/>
+      </w:pPr>
+      <w:proofErr w:type="spellStart"/>
+      <w:r>
+        <w:t>Disk</w:t>
+      </w:r>
+      <w:proofErr w:type="spellEnd"/>
+      <w:r>
+        <w:t xml:space="preserve"> ### </w:t>
+      </w:r>
+      <w:proofErr w:type="spellStart"/>
+      <w:r>
+        <w:t>Status</w:t>
+      </w:r>
+      <w:proofErr w:type="spellEnd"/>
+      <w:r>
+        <w:t xml:space="preserve"> </w:t>
+      </w:r>
+      <w:proofErr w:type="spellStart"/>
+      <w:r>
+        <w:t>Size</w:t>
+      </w:r>
+      <w:proofErr w:type="spellEnd"/>
+      <w:r>
+        <w:t xml:space="preserve"> </w:t>
+      </w:r>
+      <w:proofErr w:type="spellStart"/>
+      <w:r>
+        <w:t>Free</w:t>
+      </w:r>
+      <w:proofErr w:type="spellEnd"/>
+      <w:r>
+        <w:t xml:space="preserve"> </w:t>
+      </w:r>
+      <w:proofErr w:type="spellStart"/>
+      <w:r>
+        <w:t>Dyn</w:t>
+      </w:r>
+      <w:proofErr w:type="spellEnd"/>
+      <w:r>
+        <w:t xml:space="preserve"> </w:t>
+      </w:r>
+      <w:proofErr w:type="spellStart"/>
+      <w:r>
+        <w:t>Gpt</w:t>
+      </w:r>
+      <w:proofErr w:type="spellEnd"/>
+      <w:r>
+        <w:t xml:space="preserve"> </w:t>
+      </w:r>
+    </w:p>
+    <w:p>
+      <w:pPr>
+        <w:spacing w:after="0"/>
+        <w:ind w:left="357"/>
+      </w:pPr>
+      <w:r>
+        <w:t>-------- ------------- ------- ------- --- ---</w:t>
+      </w:r>
+    </w:p>
+    <w:p>
+      <w:pPr>
+        <w:spacing w:after="0"/>
+        <w:ind w:left="357"/>
+      </w:pPr>
+      <w:proofErr w:type="spellStart"/>
+      <w:r>
+        <w:t>Disk</w:t>
+      </w:r>
+      <w:proofErr w:type="spellEnd"/>
+      <w:r>
+        <w:t xml:space="preserve"> 0 </w:t>
+      </w:r>
+      <w:proofErr w:type="spellStart"/>
+      <w:r>
+        <w:t>Online</w:t>
+      </w:r>
+      <w:proofErr w:type="spellEnd"/>
+      <w:r>
+        <w:t xml:space="preserve"> 50 GB 1024 KB</w:t>
+      </w:r>
+    </w:p>
+    <w:p>
+      <w:pPr>
+        <w:spacing w:after="0"/>
+        <w:ind w:left="357"/>
+        <w:rPr>
+          <w:lang w:val="en-US"/>
+        </w:rPr>
+      </w:pPr>
+      <w:proofErr w:type="spellStart"/>
+      <w:r>
+        <w:t>Disk</w:t>
+      </w:r>
+      <w:proofErr w:type="spellEnd"/>
+      <w:r>
+        <w:t xml:space="preserve"> 1 </w:t>
+      </w:r>
+      <w:proofErr w:type="spellStart"/>
+      <w:r>
+        <w:t>Online</w:t>
+      </w:r>
+      <w:proofErr w:type="spellEnd"/>
+      <w:r>
+        <w:t xml:space="preserve"> 5120 MB 1024 KB </w:t>
+      </w:r>
+    </w:p>
+    <w:p>
+      <w:pPr>
+        <w:spacing w:after="0"/>
+        <w:ind w:left="357"/>
+        <w:rPr>
+          <w:lang w:val="en-US"/>
+        </w:rPr>
+      </w:pPr>
+    </w:p>
+    <w:p>
+      <w:pPr>
+        <w:ind w:left="360"/>
+        <w:rPr>
+          <w:b/>
+          <w:bCs/>
+        </w:rPr>
+      </w:pPr>
+      <w:r>
+        <w:rPr>
+          <w:b/>
+          <w:bCs/>
+        </w:rPr>
+        <w:t xml:space="preserve">Запитання: </w:t>
+      </w:r>
+    </w:p>
+    <w:p>
+      <w:pPr>
+        <w:ind w:left="360"/>
+      </w:pPr>
+      <w:r>
+        <w:t xml:space="preserve">Введіть </w:t>
+      </w:r>
+      <w:proofErr w:type="spellStart"/>
+      <w:r>
+        <w:t>list</w:t>
+      </w:r>
+      <w:proofErr w:type="spellEnd"/>
+      <w:r>
+        <w:t xml:space="preserve"> </w:t>
+      </w:r>
+      <w:proofErr w:type="spellStart"/>
+      <w:r>
+        <w:t>partition</w:t>
+      </w:r>
+      <w:proofErr w:type="spellEnd"/>
+      <w:r>
+        <w:t>, щоб перелічити всі розділи на диску. Як розділи знаходяться на диску? Напишіть тут свою відповідь.</w:t>
+      </w:r>
+      <w:r>
+        <w:t xml:space="preserve"> </w:t>
+      </w:r>
+    </w:p>
+    <w:p>
+      <w:pPr>
+        <w:ind w:left="360"/>
+      </w:pPr>
+      <w:r>
+        <w:drawing>
+          <wp:inline distT="0" distB="0" distL="0" distR="0" wp14:anchorId="2B69F629" wp14:editId="7EE38F83">
+            <wp:extent cx="3179929" cy="944448"/>
+            <wp:effectExtent l="0" t="0" r="1905" b="8255"/>
+            <wp:docPr id="726547728" name="Рисунок 1" descr="Зображення, що містить текст, знімок екрана, Шрифт&#10;&#10;Вміст на основі ШІ може бути неправильним."/>
+            <wp:cNvGraphicFramePr>
+              <a:graphicFrameLocks xmlns:a="http://schemas.openxmlformats.org/drawingml/2006/main" noChangeAspect="1"/>
+            </wp:cNvGraphicFramePr>
+            <a:graphic xmlns:a="http://schemas.openxmlformats.org/drawingml/2006/main">
+              <a:graphicData uri="http://schemas.openxmlformats.org/drawingml/2006/picture">
+                <pic:pic xmlns:pic="http://schemas.openxmlformats.org/drawingml/2006/picture">
+                  <pic:nvPicPr>
+                    <pic:cNvPr id="726547728" name="Рисунок 1" descr="Зображення, що містить текст, знімок екрана, Шрифт&#10;&#10;Вміст на основі ШІ може бути неправильним."/>
+                    <pic:cNvPicPr/>
+                  </pic:nvPicPr>
+                  <pic:blipFill>
+                    <a:blip r:embed="rId16"/>
+                    <a:stretch>
+                      <a:fillRect/>
+                    </a:stretch>
+                  </pic:blipFill>
+                  <pic:spPr>
+                    <a:xfrm>
+                      <a:off x="0" y="0"/>
+                      <a:ext cx="3194508" cy="948778"/>
+                    </a:xfrm>
+                    <a:prstGeom prst="rect">
+                      <a:avLst/>
+                    </a:prstGeom>
+                  </pic:spPr>
+                </pic:pic>
+              </a:graphicData>
+            </a:graphic>
+          </wp:inline>
+        </w:drawing>
+      </w:r>
+    </w:p>
+    <w:p>
+      <w:pPr>
+        <w:pStyle w:val="a9"/>
+        <w:numPr>
+          <w:ilvl w:val="0"/>
+          <w:numId w:val="11"/>
+        </w:numPr>
+      </w:pPr>
+      <w:r>
+        <w:t xml:space="preserve">Введіть </w:t>
+      </w:r>
+      <w:proofErr w:type="spellStart"/>
+      <w:r>
+        <w:t>list</w:t>
+      </w:r>
+      <w:proofErr w:type="spellEnd"/>
+      <w:r>
+        <w:t xml:space="preserve"> </w:t>
+      </w:r>
+      <w:proofErr w:type="spellStart"/>
+      <w:r>
+        <w:t>partition</w:t>
+      </w:r>
+      <w:proofErr w:type="spellEnd"/>
+      <w:r>
+        <w:t xml:space="preserve">, щоб перелічити всі розділи на диску. Примітка: Якщо у вас є лише 1 диск, то він вибирається за замовчуванням. Якщо на вашому ПК більше 1 диска, як зазначено в команді </w:t>
+      </w:r>
+      <w:proofErr w:type="spellStart"/>
+      <w:r>
+        <w:t>list</w:t>
+      </w:r>
+      <w:proofErr w:type="spellEnd"/>
+      <w:r>
+        <w:t xml:space="preserve"> </w:t>
+      </w:r>
+      <w:proofErr w:type="spellStart"/>
+      <w:r>
+        <w:t>disk</w:t>
+      </w:r>
+      <w:proofErr w:type="spellEnd"/>
+      <w:r>
+        <w:t xml:space="preserve">, вам потрібно буде вибрати потрібний диск. Якщо вас цікавить диск 0, введіть </w:t>
+      </w:r>
+      <w:proofErr w:type="spellStart"/>
+      <w:r>
+        <w:t>select</w:t>
+      </w:r>
+      <w:proofErr w:type="spellEnd"/>
+      <w:r>
+        <w:t xml:space="preserve"> </w:t>
+      </w:r>
+      <w:proofErr w:type="spellStart"/>
+      <w:r>
+        <w:t>disk</w:t>
+      </w:r>
+      <w:proofErr w:type="spellEnd"/>
+      <w:r>
+        <w:t xml:space="preserve"> 0. </w:t>
+      </w:r>
+    </w:p>
+    <w:p>
+      <w:pPr>
+        <w:ind w:left="360"/>
+      </w:pPr>
+      <w:r>
+        <w:t xml:space="preserve">DISKPART&gt; </w:t>
+      </w:r>
+      <w:proofErr w:type="spellStart"/>
+      <w:r>
+        <w:t>select</w:t>
+      </w:r>
+      <w:proofErr w:type="spellEnd"/>
+      <w:r>
+        <w:t xml:space="preserve"> </w:t>
+      </w:r>
+      <w:proofErr w:type="spellStart"/>
+      <w:r>
+        <w:t>disk</w:t>
+      </w:r>
+      <w:proofErr w:type="spellEnd"/>
+      <w:r>
+        <w:t xml:space="preserve"> 0 </w:t>
+      </w:r>
+    </w:p>
+    <w:p>
+      <w:pPr>
+        <w:ind w:left="360"/>
+      </w:pPr>
+      <w:r>
+        <w:t>Диск 0 зараз обраний диск.</w:t>
+      </w:r>
+    </w:p>
+    <w:p>
+      <w:pPr>
+        <w:ind w:left="360"/>
+      </w:pPr>
+      <w:r>
+        <w:drawing>
+          <wp:inline distT="0" distB="0" distL="0" distR="0" wp14:anchorId="2306500A" wp14:editId="43D55638">
+            <wp:extent cx="2279176" cy="841125"/>
+            <wp:effectExtent l="0" t="0" r="6985" b="0"/>
+            <wp:docPr id="760489098" name="Рисунок 1" descr="Зображення, що містить текст, Шрифт, знімок екрана&#10;&#10;Вміст на основі ШІ може бути неправильним."/>
+            <wp:cNvGraphicFramePr>
+              <a:graphicFrameLocks xmlns:a="http://schemas.openxmlformats.org/drawingml/2006/main" noChangeAspect="1"/>
+            </wp:cNvGraphicFramePr>
+            <a:graphic xmlns:a="http://schemas.openxmlformats.org/drawingml/2006/main">
+              <a:graphicData uri="http://schemas.openxmlformats.org/drawingml/2006/picture">
+                <pic:pic xmlns:pic="http://schemas.openxmlformats.org/drawingml/2006/picture">
+                  <pic:nvPicPr>
+                    <pic:cNvPr id="760489098" name="Рисунок 1" descr="Зображення, що містить текст, Шрифт, знімок екрана&#10;&#10;Вміст на основі ШІ може бути неправильним."/>
+                    <pic:cNvPicPr/>
+                  </pic:nvPicPr>
+                  <pic:blipFill>
+                    <a:blip r:embed="rId17"/>
+                    <a:stretch>
+                      <a:fillRect/>
+                    </a:stretch>
+                  </pic:blipFill>
+                  <pic:spPr>
+                    <a:xfrm>
+                      <a:off x="0" y="0"/>
+                      <a:ext cx="2283896" cy="842867"/>
+                    </a:xfrm>
+                    <a:prstGeom prst="rect">
+                      <a:avLst/>
+                    </a:prstGeom>
+                  </pic:spPr>
+                </pic:pic>
+              </a:graphicData>
+            </a:graphic>
+          </wp:inline>
+        </w:drawing>
+      </w:r>
+    </w:p>
+    <w:p>
+      <w:pPr>
+        <w:pStyle w:val="a9"/>
+        <w:numPr>
+          <w:ilvl w:val="0"/>
+          <w:numId w:val="11"/>
+        </w:numPr>
+      </w:pPr>
+      <w:r>
+        <w:t xml:space="preserve">Введіть </w:t>
+      </w:r>
+      <w:proofErr w:type="spellStart"/>
+      <w:r>
+        <w:t>list</w:t>
+      </w:r>
+      <w:proofErr w:type="spellEnd"/>
+      <w:r>
+        <w:t xml:space="preserve"> </w:t>
+      </w:r>
+      <w:proofErr w:type="spellStart"/>
+      <w:r>
+        <w:t>partition</w:t>
+      </w:r>
+      <w:proofErr w:type="spellEnd"/>
+      <w:r>
+        <w:t>, щоб перелічити всі розділи на обраному диску.</w:t>
+      </w:r>
+    </w:p>
+    <w:p>
+      <w:pPr>
+        <w:ind w:left="360"/>
+        <w:rPr>
+          <w:lang w:val="en-US"/>
+        </w:rPr>
+      </w:pPr>
+      <w:r>
+        <w:drawing>
+          <wp:inline distT="0" distB="0" distL="0" distR="0" wp14:anchorId="2F78A26A" wp14:editId="6E99FFB0">
+            <wp:extent cx="2729552" cy="2001672"/>
+            <wp:effectExtent l="0" t="0" r="0" b="0"/>
+            <wp:docPr id="1339666613" name="Рисунок 1" descr="Зображення, що містить текст, знімок екрана, Шрифт&#10;&#10;Вміст на основі ШІ може бути неправильним."/>
+            <wp:cNvGraphicFramePr>
+              <a:graphicFrameLocks xmlns:a="http://schemas.openxmlformats.org/drawingml/2006/main" noChangeAspect="1"/>
+            </wp:cNvGraphicFramePr>
+            <a:graphic xmlns:a="http://schemas.openxmlformats.org/drawingml/2006/main">
+              <a:graphicData uri="http://schemas.openxmlformats.org/drawingml/2006/picture">
+                <pic:pic xmlns:pic="http://schemas.openxmlformats.org/drawingml/2006/picture">
+                  <pic:nvPicPr>
+                    <pic:cNvPr id="1339666613" name="Рисунок 1" descr="Зображення, що містить текст, знімок екрана, Шрифт&#10;&#10;Вміст на основі ШІ може бути неправильним."/>
+                    <pic:cNvPicPr/>
+                  </pic:nvPicPr>
+                  <pic:blipFill>
+                    <a:blip r:embed="rId18"/>
+                    <a:stretch>
+                      <a:fillRect/>
+                    </a:stretch>
+                  </pic:blipFill>
+                  <pic:spPr>
+                    <a:xfrm>
+                      <a:off x="0" y="0"/>
+                      <a:ext cx="2743288" cy="2011745"/>
+                    </a:xfrm>
+                    <a:prstGeom prst="rect">
+                      <a:avLst/>
+                    </a:prstGeom>
+                  </pic:spPr>
+                </pic:pic>
+              </a:graphicData>
+            </a:graphic>
+          </wp:inline>
+        </w:drawing>
+      </w:r>
+    </w:p>
+    <w:p>
+      <w:pPr>
+        <w:pStyle w:val="a9"/>
+        <w:numPr>
+          <w:ilvl w:val="0"/>
+          <w:numId w:val="11"/>
+        </w:numPr>
+        <w:rPr>
+          <w:lang w:val="en-US"/>
+        </w:rPr>
+      </w:pPr>
+      <w:r>
+        <w:lastRenderedPageBreak/>
+        <w:t xml:space="preserve">Введіть </w:t>
+      </w:r>
+      <w:proofErr w:type="spellStart"/>
+      <w:r>
+        <w:t>list</w:t>
+      </w:r>
+      <w:proofErr w:type="spellEnd"/>
+      <w:r>
+        <w:t xml:space="preserve"> </w:t>
+      </w:r>
+      <w:proofErr w:type="spellStart"/>
+      <w:r>
+        <w:t>volume</w:t>
+      </w:r>
+      <w:proofErr w:type="spellEnd"/>
+      <w:r>
+        <w:t>, щоб перерахувати всі томи на комп'ютері. Сюди будуть включені томи на всіх дисках.</w:t>
+      </w:r>
+    </w:p>
+    <w:p>
+      <w:pPr>
+        <w:ind w:left="360"/>
+        <w:rPr>
+          <w:lang w:val="en-US"/>
+        </w:rPr>
+      </w:pPr>
+      <w:r>
+        <w:rPr>
+          <w:lang w:val="en-US"/>
+        </w:rPr>
+        <w:drawing>
+          <wp:inline distT="0" distB="0" distL="0" distR="0" wp14:anchorId="2883B2E0" wp14:editId="348E08B5">
+            <wp:extent cx="4677428" cy="1409897"/>
+            <wp:effectExtent l="0" t="0" r="0" b="0"/>
+            <wp:docPr id="952182296" name="Рисунок 1" descr="Зображення, що містить текст, знімок екрана, програмне забезпечення, Мультимедійне програмне забезпечення&#10;&#10;Вміст на основі ШІ може бути неправильним."/>
+            <wp:cNvGraphicFramePr>
+              <a:graphicFrameLocks xmlns:a="http://schemas.openxmlformats.org/drawingml/2006/main" noChangeAspect="1"/>
+            </wp:cNvGraphicFramePr>
+            <a:graphic xmlns:a="http://schemas.openxmlformats.org/drawingml/2006/main">
+              <a:graphicData uri="http://schemas.openxmlformats.org/drawingml/2006/picture">
+                <pic:pic xmlns:pic="http://schemas.openxmlformats.org/drawingml/2006/picture">
+                  <pic:nvPicPr>
+                    <pic:cNvPr id="952182296" name="Рисунок 1" descr="Зображення, що містить текст, знімок екрана, програмне забезпечення, Мультимедійне програмне забезпечення&#10;&#10;Вміст на основі ШІ може бути неправильним."/>
+                    <pic:cNvPicPr/>
+                  </pic:nvPicPr>
+                  <pic:blipFill>
+                    <a:blip r:embed="rId19"/>
+                    <a:stretch>
+                      <a:fillRect/>
+                    </a:stretch>
+                  </pic:blipFill>
+                  <pic:spPr>
+                    <a:xfrm>
+                      <a:off x="0" y="0"/>
+                      <a:ext cx="4677428" cy="1409897"/>
+                    </a:xfrm>
+                    <a:prstGeom prst="rect">
+                      <a:avLst/>
+                    </a:prstGeom>
+                  </pic:spPr>
+                </pic:pic>
+              </a:graphicData>
+            </a:graphic>
+          </wp:inline>
+        </w:drawing>
+      </w:r>
+    </w:p>
+    <w:p>
+      <w:pPr>
+        <w:pStyle w:val="a9"/>
+        <w:numPr>
+          <w:ilvl w:val="0"/>
+          <w:numId w:val="11"/>
+        </w:numPr>
+        <w:rPr>
+          <w:lang w:val="en-US"/>
+        </w:rPr>
+      </w:pPr>
+      <w:r>
+        <w:t>Виберіть том, який буде використаний для створення нового розділу на наступному кроці.</w:t>
+      </w:r>
+    </w:p>
+    <w:p>
+      <w:pPr>
+        <w:ind w:left="360"/>
+        <w:rPr>
+          <w:lang w:val="en-US"/>
+        </w:rPr>
+      </w:pPr>
+      <w:r>
+        <w:rPr>
+          <w:lang w:val="en-US"/>
+        </w:rPr>
+        <w:drawing>
+          <wp:inline distT="0" distB="0" distL="0" distR="0" wp14:anchorId="3D755935" wp14:editId="505C0420">
+            <wp:extent cx="2381582" cy="590632"/>
+            <wp:effectExtent l="0" t="0" r="0" b="0"/>
+            <wp:docPr id="677943604" name="Рисунок 1" descr="Зображення, що містить текст, Шрифт, знімок екрана&#10;&#10;Вміст на основі ШІ може бути неправильним."/>
+            <wp:cNvGraphicFramePr>
+              <a:graphicFrameLocks xmlns:a="http://schemas.openxmlformats.org/drawingml/2006/main" noChangeAspect="1"/>
+            </wp:cNvGraphicFramePr>
+            <a:graphic xmlns:a="http://schemas.openxmlformats.org/drawingml/2006/main">
+              <a:graphicData uri="http://schemas.openxmlformats.org/drawingml/2006/picture">
+                <pic:pic xmlns:pic="http://schemas.openxmlformats.org/drawingml/2006/picture">
+                  <pic:nvPicPr>
+                    <pic:cNvPr id="677943604" name="Рисунок 1" descr="Зображення, що містить текст, Шрифт, знімок екрана&#10;&#10;Вміст на основі ШІ може бути неправильним."/>
+                    <pic:cNvPicPr/>
+                  </pic:nvPicPr>
+                  <pic:blipFill>
+                    <a:blip r:embed="rId20"/>
+                    <a:stretch>
+                      <a:fillRect/>
+                    </a:stretch>
+                  </pic:blipFill>
+                  <pic:spPr>
+                    <a:xfrm>
+                      <a:off x="0" y="0"/>
+                      <a:ext cx="2381582" cy="590632"/>
+                    </a:xfrm>
+                    <a:prstGeom prst="rect">
+                      <a:avLst/>
+                    </a:prstGeom>
+                  </pic:spPr>
+                </pic:pic>
+              </a:graphicData>
+            </a:graphic>
+          </wp:inline>
+        </w:drawing>
+      </w:r>
+    </w:p>
+    <w:p>
+      <w:pPr>
+        <w:ind w:left="360"/>
+        <w:rPr>
+          <w:lang w:val="en-US"/>
+        </w:rPr>
+      </w:pPr>
+    </w:p>
+    <w:p>
+      <w:pPr>
+        <w:ind w:left="360"/>
+        <w:rPr>
+          <w:lang w:val="en-US"/>
+        </w:rPr>
+      </w:pPr>
+    </w:p>
+    <w:p>
+      <w:pPr>
+        <w:ind w:left="360"/>
+        <w:rPr>
+          <w:lang w:val="en-US"/>
+        </w:rPr>
+      </w:pPr>
+    </w:p>
+    <w:p>
+      <w:pPr>
+        <w:ind w:left="360"/>
+        <w:rPr>
+          <w:lang w:val="en-US"/>
+        </w:rPr>
+      </w:pPr>
+    </w:p>
+    <w:p>
+      <w:pPr>
+        <w:ind w:left="360"/>
+        <w:rPr>
+          <w:lang w:val="en-US"/>
+        </w:rPr>
+      </w:pPr>
+    </w:p>
+    <w:p>
+      <w:pPr>
+        <w:ind w:left="360"/>
+        <w:rPr>
+          <w:lang w:val="en-US"/>
+        </w:rPr>
+      </w:pPr>
+    </w:p>
+    <w:p>
+      <w:pPr>
+        <w:ind w:left="360"/>
+        <w:rPr>
+          <w:lang w:val="en-US"/>
+        </w:rPr>
+      </w:pPr>
+    </w:p>
+    <w:p>
+      <w:pPr>
+        <w:ind w:left="360"/>
+        <w:rPr>
+          <w:lang w:val="en-US"/>
+        </w:rPr>
+      </w:pPr>
+    </w:p>
+    <w:p>
+      <w:pPr>
+        <w:ind w:left="360"/>
+        <w:rPr>
+          <w:lang w:val="en-US"/>
+        </w:rPr>
+      </w:pPr>
+    </w:p>
+    <w:p>
+      <w:pPr>
+        <w:ind w:left="360"/>
+        <w:rPr>
+          <w:lang w:val="en-US"/>
+        </w:rPr>
+      </w:pPr>
+    </w:p>
+    <w:p>
+      <w:pPr>
+        <w:ind w:left="360"/>
+        <w:rPr>
+          <w:lang w:val="en-US"/>
+        </w:rPr>
+      </w:pPr>
+    </w:p>
+    <w:p>
+      <w:pPr>
+        <w:ind w:left="360"/>
+        <w:rPr>
+          <w:lang w:val="en-US"/>
+        </w:rPr>
+      </w:pPr>
+    </w:p>
+    <w:p>
+      <w:pPr>
+        <w:ind w:left="360"/>
+        <w:rPr>
+          <w:lang w:val="en-US"/>
+        </w:rPr>
+      </w:pPr>
+    </w:p>
+    <w:p>
+      <w:pPr>
+        <w:ind w:left="360"/>
+        <w:rPr>
+          <w:lang w:val="en-US"/>
+        </w:rPr>
+      </w:pPr>
+    </w:p>
+    <w:p>
+      <w:pPr>
+        <w:ind w:left="360"/>
+        <w:rPr>
+          <w:lang w:val="en-US"/>
+        </w:rPr>
+      </w:pPr>
+    </w:p>
+    <w:p>
+      <w:pPr>
+        <w:ind w:left="360"/>
+        <w:rPr>
+          <w:lang w:val="en-US"/>
+        </w:rPr>
+      </w:pPr>
+    </w:p>
+    <w:p>
+      <w:pPr>
+        <w:ind w:left="360"/>
+        <w:rPr>
+          <w:lang w:val="en-US"/>
+        </w:rPr>
+      </w:pPr>
+    </w:p>
+    <w:p>
+      <w:pPr>
+        <w:ind w:left="360"/>
+        <w:rPr>
+          <w:lang w:val="en-US"/>
+        </w:rPr>
+      </w:pPr>
+    </w:p>
+    <w:p>
+      <w:pPr>
+        <w:ind w:left="360"/>
+        <w:rPr>
+          <w:lang w:val="en-US"/>
+        </w:rPr>
+      </w:pPr>
+    </w:p>
+    <w:p>
+      <w:pPr>
+        <w:rPr>
+          <w:lang w:val="en-US"/>
+        </w:rPr>
+      </w:pPr>
+    </w:p>
+    <w:p>
+      <w:pPr>
+        <w:rPr>
+          <w:b/>
+          <w:bCs/>
+          <w:sz w:val="32"/>
+          <w:szCs w:val="32"/>
+          <w:lang w:val="en-US"/>
+        </w:rPr>
+      </w:pPr>
+      <w:r>
+        <w:rPr>
+          <w:b/>
+          <w:bCs/>
+          <w:sz w:val="32"/>
+          <w:szCs w:val="32"/>
+        </w:rPr>
+        <w:lastRenderedPageBreak/>
+        <w:t>Крок 2: Стиснення тому.</w:t>
+      </w:r>
+    </w:p>
+    <w:p>
+      <w:pPr>
+        <w:pStyle w:val="a9"/>
+        <w:numPr>
+          <w:ilvl w:val="0"/>
+          <w:numId w:val="13"/>
+        </w:numPr>
+        <w:rPr>
+          <w:b/>
+          <w:bCs/>
+          <w:lang w:val="en-US"/>
+        </w:rPr>
+      </w:pPr>
+      <w:r>
+        <w:rPr>
+          <w:b/>
+          <w:bCs/>
+        </w:rPr>
+        <w:t xml:space="preserve">Розглянемо команду </w:t>
+      </w:r>
+      <w:proofErr w:type="spellStart"/>
+      <w:r>
+        <w:rPr>
+          <w:b/>
+          <w:bCs/>
+        </w:rPr>
+        <w:t>shrink</w:t>
+      </w:r>
+      <w:proofErr w:type="spellEnd"/>
+      <w:r>
+        <w:rPr>
+          <w:b/>
+          <w:bCs/>
+        </w:rPr>
+        <w:t xml:space="preserve">. Введіть в командному рядку DISKPART </w:t>
+      </w:r>
+      <w:proofErr w:type="spellStart"/>
+      <w:r>
+        <w:rPr>
+          <w:b/>
+          <w:bCs/>
+        </w:rPr>
+        <w:t>help</w:t>
+      </w:r>
+      <w:proofErr w:type="spellEnd"/>
+      <w:r>
+        <w:rPr>
+          <w:b/>
+          <w:bCs/>
+        </w:rPr>
+        <w:t xml:space="preserve"> </w:t>
+      </w:r>
+      <w:proofErr w:type="spellStart"/>
+      <w:r>
+        <w:rPr>
+          <w:b/>
+          <w:bCs/>
+        </w:rPr>
+        <w:t>shrink</w:t>
+      </w:r>
+      <w:proofErr w:type="spellEnd"/>
+    </w:p>
+    <w:p>
+      <w:pPr>
+        <w:rPr>
+          <w:lang w:val="en-US"/>
+        </w:rPr>
+      </w:pPr>
+      <w:r>
+        <w:rPr>
+          <w:lang w:val="en-US"/>
+        </w:rPr>
+        <w:drawing>
+          <wp:inline distT="0" distB="0" distL="0" distR="0" wp14:anchorId="10DB6370" wp14:editId="0986FE5F">
+            <wp:extent cx="3780430" cy="4869317"/>
+            <wp:effectExtent l="0" t="0" r="0" b="7620"/>
+            <wp:docPr id="220356044" name="Рисунок 1" descr="Зображення, що містить текст, знімок екрана, Шрифт&#10;&#10;Вміст на основі ШІ може бути неправильним."/>
+            <wp:cNvGraphicFramePr>
+              <a:graphicFrameLocks xmlns:a="http://schemas.openxmlformats.org/drawingml/2006/main" noChangeAspect="1"/>
+            </wp:cNvGraphicFramePr>
+            <a:graphic xmlns:a="http://schemas.openxmlformats.org/drawingml/2006/main">
+              <a:graphicData uri="http://schemas.openxmlformats.org/drawingml/2006/picture">
+                <pic:pic xmlns:pic="http://schemas.openxmlformats.org/drawingml/2006/picture">
+                  <pic:nvPicPr>
+                    <pic:cNvPr id="220356044" name="Рисунок 1" descr="Зображення, що містить текст, знімок екрана, Шрифт&#10;&#10;Вміст на основі ШІ може бути неправильним."/>
+                    <pic:cNvPicPr/>
+                  </pic:nvPicPr>
+                  <pic:blipFill>
+                    <a:blip r:embed="rId21"/>
+                    <a:stretch>
+                      <a:fillRect/>
+                    </a:stretch>
+                  </pic:blipFill>
+                  <pic:spPr>
+                    <a:xfrm>
+                      <a:off x="0" y="0"/>
+                      <a:ext cx="3784342" cy="4874356"/>
+                    </a:xfrm>
+                    <a:prstGeom prst="rect">
+                      <a:avLst/>
+                    </a:prstGeom>
+                  </pic:spPr>
+                </pic:pic>
+              </a:graphicData>
+            </a:graphic>
+          </wp:inline>
+        </w:drawing>
+      </w:r>
+    </w:p>
+    <w:p>
+      <w:pPr>
+        <w:rPr>
+          <w:b/>
+          <w:bCs/>
+          <w:lang w:val="en-US"/>
+        </w:rPr>
+      </w:pPr>
+      <w:r>
+        <w:rPr>
+          <w:b/>
+          <w:bCs/>
+        </w:rPr>
+        <w:t>Запитання:</w:t>
+      </w:r>
+    </w:p>
+    <w:p>
+      <w:pPr>
+        <w:rPr>
+          <w:b/>
+          <w:bCs/>
+          <w:lang w:val="en-US"/>
+        </w:rPr>
+      </w:pPr>
+      <w:r>
+        <w:t xml:space="preserve"> Який варіант використовується для визначення максимальної кількості байтів, на які можна зменшити том?</w:t>
+      </w:r>
+      <w:r>
+        <w:rPr>
+          <w:lang w:val="en-US"/>
+        </w:rPr>
+        <w:t xml:space="preserve"> </w:t>
+      </w:r>
+      <w:r>
+        <w:rPr>
+          <w:b/>
+          <w:bCs/>
+          <w:lang w:val="en-US"/>
+        </w:rPr>
+        <w:t>SHRINK QUERYMAX</w:t>
+      </w:r>
+    </w:p>
+    <w:p>
+      <w:pPr>
+        <w:pStyle w:val="a9"/>
+        <w:numPr>
+          <w:ilvl w:val="0"/>
+          <w:numId w:val="13"/>
+        </w:numPr>
+        <w:rPr>
+          <w:b/>
+          <w:bCs/>
+          <w:lang w:val="en-US"/>
+        </w:rPr>
+      </w:pPr>
+      <w:r>
+        <w:rPr>
+          <w:b/>
+          <w:bCs/>
+        </w:rPr>
+        <w:t xml:space="preserve"> Використовуйте команду </w:t>
+      </w:r>
+      <w:proofErr w:type="spellStart"/>
+      <w:r>
+        <w:rPr>
+          <w:b/>
+          <w:bCs/>
+        </w:rPr>
+        <w:t>shrink</w:t>
+      </w:r>
+      <w:proofErr w:type="spellEnd"/>
+      <w:r>
+        <w:rPr>
+          <w:b/>
+          <w:bCs/>
+        </w:rPr>
+        <w:t xml:space="preserve"> за допомогою параметра </w:t>
+      </w:r>
+      <w:proofErr w:type="spellStart"/>
+      <w:r>
+        <w:rPr>
+          <w:b/>
+          <w:bCs/>
+        </w:rPr>
+        <w:t>querymax</w:t>
+      </w:r>
+      <w:proofErr w:type="spellEnd"/>
+      <w:r>
+        <w:rPr>
+          <w:b/>
+          <w:bCs/>
+        </w:rPr>
+        <w:t>, щоб визначити максимальну кількість байтів, на які можна зменшити том.</w:t>
+      </w:r>
+    </w:p>
+    <w:p>
+      <w:pPr>
+        <w:ind w:left="360"/>
+        <w:rPr>
+          <w:lang w:val="en-US"/>
+        </w:rPr>
+      </w:pPr>
+      <w:r>
+        <w:rPr>
+          <w:lang w:val="en-US"/>
+        </w:rPr>
+        <w:drawing>
+          <wp:inline distT="0" distB="0" distL="0" distR="0" wp14:anchorId="2147E5A4" wp14:editId="5284CE5D">
+            <wp:extent cx="3671248" cy="849731"/>
+            <wp:effectExtent l="0" t="0" r="5715" b="7620"/>
+            <wp:docPr id="119123395" name="Рисунок 1" descr="Зображення, що містить текст, знімок екрана, Шрифт&#10;&#10;Вміст на основі ШІ може бути неправильним."/>
+            <wp:cNvGraphicFramePr>
+              <a:graphicFrameLocks xmlns:a="http://schemas.openxmlformats.org/drawingml/2006/main" noChangeAspect="1"/>
+            </wp:cNvGraphicFramePr>
+            <a:graphic xmlns:a="http://schemas.openxmlformats.org/drawingml/2006/main">
+              <a:graphicData uri="http://schemas.openxmlformats.org/drawingml/2006/picture">
+                <pic:pic xmlns:pic="http://schemas.openxmlformats.org/drawingml/2006/picture">
+                  <pic:nvPicPr>
+                    <pic:cNvPr id="119123395" name="Рисунок 1" descr="Зображення, що містить текст, знімок екрана, Шрифт&#10;&#10;Вміст на основі ШІ може бути неправильним."/>
+                    <pic:cNvPicPr/>
+                  </pic:nvPicPr>
+                  <pic:blipFill>
+                    <a:blip r:embed="rId22"/>
+                    <a:stretch>
+                      <a:fillRect/>
+                    </a:stretch>
+                  </pic:blipFill>
+                  <pic:spPr>
+                    <a:xfrm>
+                      <a:off x="0" y="0"/>
+                      <a:ext cx="3697463" cy="855799"/>
+                    </a:xfrm>
+                    <a:prstGeom prst="rect">
+                      <a:avLst/>
+                    </a:prstGeom>
+                  </pic:spPr>
+                </pic:pic>
+              </a:graphicData>
+            </a:graphic>
+          </wp:inline>
+        </w:drawing>
+      </w:r>
+    </w:p>
+    <w:p>
+      <w:pPr>
+        <w:pStyle w:val="a9"/>
+        <w:numPr>
+          <w:ilvl w:val="0"/>
+          <w:numId w:val="13"/>
+        </w:numPr>
+        <w:rPr>
+          <w:b/>
+          <w:bCs/>
+          <w:lang w:val="en-US"/>
+        </w:rPr>
+      </w:pPr>
+      <w:r>
+        <w:rPr>
+          <w:b/>
+          <w:bCs/>
+        </w:rPr>
+        <w:t xml:space="preserve"> Введіть </w:t>
+      </w:r>
+      <w:proofErr w:type="spellStart"/>
+      <w:r>
+        <w:rPr>
+          <w:b/>
+          <w:bCs/>
+        </w:rPr>
+        <w:t>shrink</w:t>
+      </w:r>
+      <w:proofErr w:type="spellEnd"/>
+      <w:r>
+        <w:rPr>
+          <w:b/>
+          <w:bCs/>
+        </w:rPr>
+        <w:t xml:space="preserve"> </w:t>
+      </w:r>
+      <w:proofErr w:type="spellStart"/>
+      <w:r>
+        <w:rPr>
+          <w:b/>
+          <w:bCs/>
+        </w:rPr>
+        <w:t>desired</w:t>
+      </w:r>
+      <w:proofErr w:type="spellEnd"/>
+      <w:r>
+        <w:rPr>
+          <w:b/>
+          <w:bCs/>
+        </w:rPr>
+        <w:t xml:space="preserve">=500, щоб зменшити розмір тому на 500 мегабайт. DISKPART&gt; </w:t>
+      </w:r>
+      <w:proofErr w:type="spellStart"/>
+      <w:r>
+        <w:rPr>
+          <w:b/>
+          <w:bCs/>
+        </w:rPr>
+        <w:t>shrink</w:t>
+      </w:r>
+      <w:proofErr w:type="spellEnd"/>
+      <w:r>
+        <w:rPr>
+          <w:b/>
+          <w:bCs/>
+        </w:rPr>
+        <w:t xml:space="preserve"> </w:t>
+      </w:r>
+      <w:proofErr w:type="spellStart"/>
+      <w:r>
+        <w:rPr>
+          <w:b/>
+          <w:bCs/>
+        </w:rPr>
+        <w:t>desired</w:t>
+      </w:r>
+      <w:proofErr w:type="spellEnd"/>
+      <w:r>
+        <w:rPr>
+          <w:b/>
+          <w:bCs/>
+        </w:rPr>
+        <w:t>=500</w:t>
+      </w:r>
+    </w:p>
+    <w:p>
+      <w:pPr>
+        <w:ind w:left="360"/>
+        <w:rPr>
+          <w:lang w:val="en-US"/>
+        </w:rPr>
+      </w:pPr>
+      <w:r>
+        <w:rPr>
+          <w:lang w:val="en-US"/>
+        </w:rPr>
+        <w:drawing>
+          <wp:inline distT="0" distB="0" distL="0" distR="0" wp14:anchorId="295E2B6A" wp14:editId="61B2A31C">
+            <wp:extent cx="5063320" cy="886173"/>
+            <wp:effectExtent l="0" t="0" r="4445" b="9525"/>
+            <wp:docPr id="517940115" name="Рисунок 1"/>
+            <wp:cNvGraphicFramePr>
+              <a:graphicFrameLocks xmlns:a="http://schemas.openxmlformats.org/drawingml/2006/main" noChangeAspect="1"/>
+            </wp:cNvGraphicFramePr>
+            <a:graphic xmlns:a="http://schemas.openxmlformats.org/drawingml/2006/main">
+              <a:graphicData uri="http://schemas.openxmlformats.org/drawingml/2006/picture">
+                <pic:pic xmlns:pic="http://schemas.openxmlformats.org/drawingml/2006/picture">
+                  <pic:nvPicPr>
+                    <pic:cNvPr id="517940115" name=""/>
+                    <pic:cNvPicPr/>
+                  </pic:nvPicPr>
+                  <pic:blipFill>
+                    <a:blip r:embed="rId23"/>
+                    <a:stretch>
+                      <a:fillRect/>
+                    </a:stretch>
+                  </pic:blipFill>
+                  <pic:spPr>
+                    <a:xfrm>
+                      <a:off x="0" y="0"/>
+                      <a:ext cx="5081434" cy="889343"/>
+                    </a:xfrm>
+                    <a:prstGeom prst="rect">
+                      <a:avLst/>
+                    </a:prstGeom>
+                  </pic:spPr>
+                </pic:pic>
+              </a:graphicData>
+            </a:graphic>
+          </wp:inline>
+        </w:drawing>
+      </w:r>
+    </w:p>
+    <w:p>
+      <w:pPr>
+        <w:ind w:left="360"/>
+        <w:rPr>
+          <w:b/>
+          <w:bCs/>
+          <w:sz w:val="32"/>
+          <w:szCs w:val="32"/>
+          <w:lang w:val="en-US"/>
+        </w:rPr>
+      </w:pPr>
+      <w:r>
+        <w:rPr>
+          <w:b/>
+          <w:bCs/>
+          <w:sz w:val="32"/>
+          <w:szCs w:val="32"/>
+        </w:rPr>
+        <w:lastRenderedPageBreak/>
+        <w:t>Крок 3: Створення нового розділу</w:t>
+      </w:r>
+    </w:p>
+    <w:p>
+      <w:pPr>
+        <w:pStyle w:val="a9"/>
+        <w:numPr>
+          <w:ilvl w:val="0"/>
+          <w:numId w:val="14"/>
+        </w:numPr>
+        <w:rPr>
+          <w:b/>
+          <w:bCs/>
+          <w:lang w:val="en-US"/>
+        </w:rPr>
+      </w:pPr>
+      <w:r>
+        <w:rPr>
+          <w:b/>
+          <w:bCs/>
+        </w:rPr>
+        <w:t xml:space="preserve">Введіть у командному рядку DISKPART </w:t>
+      </w:r>
+      <w:proofErr w:type="spellStart"/>
+      <w:r>
+        <w:rPr>
+          <w:b/>
+          <w:bCs/>
+        </w:rPr>
+        <w:t>create</w:t>
+      </w:r>
+      <w:proofErr w:type="spellEnd"/>
+      <w:r>
+        <w:rPr>
+          <w:b/>
+          <w:bCs/>
+        </w:rPr>
+        <w:t xml:space="preserve"> </w:t>
+      </w:r>
+      <w:proofErr w:type="spellStart"/>
+      <w:r>
+        <w:rPr>
+          <w:b/>
+          <w:bCs/>
+        </w:rPr>
+        <w:t>partition</w:t>
+      </w:r>
+      <w:proofErr w:type="spellEnd"/>
+      <w:r>
+        <w:rPr>
+          <w:b/>
+          <w:bCs/>
+        </w:rPr>
+        <w:t xml:space="preserve"> </w:t>
+      </w:r>
+      <w:proofErr w:type="spellStart"/>
+      <w:r>
+        <w:rPr>
+          <w:b/>
+          <w:bCs/>
+        </w:rPr>
+        <w:t>primary</w:t>
+      </w:r>
+      <w:proofErr w:type="spellEnd"/>
+      <w:r>
+        <w:rPr>
+          <w:b/>
+          <w:bCs/>
+        </w:rPr>
+        <w:t>.</w:t>
+      </w:r>
+    </w:p>
+    <w:p>
+      <w:pPr>
+        <w:ind w:left="360"/>
+        <w:rPr>
+          <w:lang w:val="en-US"/>
+        </w:rPr>
+      </w:pPr>
+      <w:r>
+        <w:rPr>
+          <w:lang w:val="en-US"/>
+        </w:rPr>
+        <w:drawing>
+          <wp:inline distT="0" distB="0" distL="0" distR="0" wp14:anchorId="1C453FC1" wp14:editId="35845BE1">
+            <wp:extent cx="4285397" cy="942529"/>
+            <wp:effectExtent l="0" t="0" r="1270" b="0"/>
+            <wp:docPr id="2107519910" name="Рисунок 1"/>
+            <wp:cNvGraphicFramePr>
+              <a:graphicFrameLocks xmlns:a="http://schemas.openxmlformats.org/drawingml/2006/main" noChangeAspect="1"/>
+            </wp:cNvGraphicFramePr>
+            <a:graphic xmlns:a="http://schemas.openxmlformats.org/drawingml/2006/main">
+              <a:graphicData uri="http://schemas.openxmlformats.org/drawingml/2006/picture">
+                <pic:pic xmlns:pic="http://schemas.openxmlformats.org/drawingml/2006/picture">
+                  <pic:nvPicPr>
+                    <pic:cNvPr id="2107519910" name=""/>
+                    <pic:cNvPicPr/>
+                  </pic:nvPicPr>
+                  <pic:blipFill>
+                    <a:blip r:embed="rId24"/>
+                    <a:stretch>
+                      <a:fillRect/>
+                    </a:stretch>
+                  </pic:blipFill>
+                  <pic:spPr>
+                    <a:xfrm>
+                      <a:off x="0" y="0"/>
+                      <a:ext cx="4300345" cy="945817"/>
+                    </a:xfrm>
+                    <a:prstGeom prst="rect">
+                      <a:avLst/>
+                    </a:prstGeom>
+                  </pic:spPr>
+                </pic:pic>
+              </a:graphicData>
+            </a:graphic>
+          </wp:inline>
+        </w:drawing>
+      </w:r>
+    </w:p>
+    <w:p>
+      <w:pPr>
+        <w:pStyle w:val="a9"/>
+        <w:numPr>
+          <w:ilvl w:val="0"/>
+          <w:numId w:val="14"/>
+        </w:numPr>
+        <w:rPr>
+          <w:b/>
+          <w:bCs/>
+          <w:lang w:val="en-US"/>
+        </w:rPr>
+      </w:pPr>
+      <w:r>
+        <w:rPr>
+          <w:b/>
+          <w:bCs/>
+        </w:rPr>
+        <w:t>Виведіть список розділів, щоб переконатися, що ви створили новий розділ. Зверніть увагу на зірочку (*) поруч із розділом 4, що вказує на те, що розділ наразі вибрано.</w:t>
+      </w:r>
+    </w:p>
+    <w:p>
+      <w:pPr>
+        <w:ind w:left="360"/>
+        <w:rPr>
+          <w:lang w:val="en-US"/>
+        </w:rPr>
+      </w:pPr>
+      <w:r>
+        <w:rPr>
+          <w:lang w:val="en-US"/>
+        </w:rPr>
+        <w:drawing>
+          <wp:inline distT="0" distB="0" distL="0" distR="0" wp14:anchorId="634A0542" wp14:editId="706E474E">
+            <wp:extent cx="4258102" cy="1528040"/>
+            <wp:effectExtent l="0" t="0" r="0" b="0"/>
+            <wp:docPr id="1985324339" name="Рисунок 1"/>
+            <wp:cNvGraphicFramePr>
+              <a:graphicFrameLocks xmlns:a="http://schemas.openxmlformats.org/drawingml/2006/main" noChangeAspect="1"/>
+            </wp:cNvGraphicFramePr>
+            <a:graphic xmlns:a="http://schemas.openxmlformats.org/drawingml/2006/main">
+              <a:graphicData uri="http://schemas.openxmlformats.org/drawingml/2006/picture">
+                <pic:pic xmlns:pic="http://schemas.openxmlformats.org/drawingml/2006/picture">
+                  <pic:nvPicPr>
+                    <pic:cNvPr id="1985324339" name=""/>
+                    <pic:cNvPicPr/>
+                  </pic:nvPicPr>
+                  <pic:blipFill>
+                    <a:blip r:embed="rId25"/>
+                    <a:stretch>
+                      <a:fillRect/>
+                    </a:stretch>
+                  </pic:blipFill>
+                  <pic:spPr>
+                    <a:xfrm>
+                      <a:off x="0" y="0"/>
+                      <a:ext cx="4270031" cy="1532321"/>
+                    </a:xfrm>
+                    <a:prstGeom prst="rect">
+                      <a:avLst/>
+                    </a:prstGeom>
+                  </pic:spPr>
+                </pic:pic>
+              </a:graphicData>
+            </a:graphic>
+          </wp:inline>
+        </w:drawing>
+      </w:r>
+    </w:p>
+    <w:p>
+      <w:pPr>
+        <w:pStyle w:val="a9"/>
+        <w:numPr>
+          <w:ilvl w:val="0"/>
+          <w:numId w:val="14"/>
+        </w:numPr>
+        <w:rPr>
+          <w:b/>
+          <w:bCs/>
+          <w:lang w:val="en-US"/>
+        </w:rPr>
+      </w:pPr>
+      <w:r>
+        <w:rPr>
+          <w:b/>
+          <w:bCs/>
+        </w:rPr>
+        <w:t>Виведіть список томів, щоб перевірити, чи був створений і автоматично вибраний новий том. Зверніть увагу, що файлова система вказана як RAW.</w:t>
+      </w:r>
+    </w:p>
+    <w:p>
+      <w:pPr>
+        <w:ind w:left="360"/>
+        <w:rPr>
+          <w:lang w:val="en-US"/>
+        </w:rPr>
+      </w:pPr>
+      <w:r>
+        <w:rPr>
+          <w:lang w:val="en-US"/>
+        </w:rPr>
+        <w:drawing>
+          <wp:inline distT="0" distB="0" distL="0" distR="0" wp14:anchorId="63046828" wp14:editId="2ECB55E6">
+            <wp:extent cx="6120765" cy="1696720"/>
+            <wp:effectExtent l="0" t="0" r="0" b="0"/>
+            <wp:docPr id="27226555" name="Рисунок 1" descr="Зображення, що містить текст, знімок екрана, Шрифт, число&#10;&#10;Вміст на основі ШІ може бути неправильним."/>
+            <wp:cNvGraphicFramePr>
+              <a:graphicFrameLocks xmlns:a="http://schemas.openxmlformats.org/drawingml/2006/main" noChangeAspect="1"/>
+            </wp:cNvGraphicFramePr>
+            <a:graphic xmlns:a="http://schemas.openxmlformats.org/drawingml/2006/main">
+              <a:graphicData uri="http://schemas.openxmlformats.org/drawingml/2006/picture">
+                <pic:pic xmlns:pic="http://schemas.openxmlformats.org/drawingml/2006/picture">
+                  <pic:nvPicPr>
+                    <pic:cNvPr id="27226555" name="Рисунок 1" descr="Зображення, що містить текст, знімок екрана, Шрифт, число&#10;&#10;Вміст на основі ШІ може бути неправильним."/>
+                    <pic:cNvPicPr/>
+                  </pic:nvPicPr>
+                  <pic:blipFill>
+                    <a:blip r:embed="rId26"/>
+                    <a:stretch>
+                      <a:fillRect/>
+                    </a:stretch>
+                  </pic:blipFill>
+                  <pic:spPr>
+                    <a:xfrm>
+                      <a:off x="0" y="0"/>
+                      <a:ext cx="6120765" cy="1696720"/>
+                    </a:xfrm>
+                    <a:prstGeom prst="rect">
+                      <a:avLst/>
+                    </a:prstGeom>
+                  </pic:spPr>
+                </pic:pic>
+              </a:graphicData>
+            </a:graphic>
+          </wp:inline>
+        </w:drawing>
+      </w:r>
+    </w:p>
+    <w:p>
+      <w:pPr>
+        <w:pStyle w:val="a9"/>
+        <w:numPr>
+          <w:ilvl w:val="0"/>
+          <w:numId w:val="14"/>
+        </w:numPr>
+        <w:rPr>
+          <w:b/>
+          <w:bCs/>
+          <w:lang w:val="en-US"/>
+        </w:rPr>
+      </w:pPr>
+      <w:r>
+        <w:rPr>
+          <w:b/>
+          <w:bCs/>
+        </w:rPr>
+        <w:t xml:space="preserve"> Перед тим, як його використовувати, новий том повинен бути відформатований у відповідну файлову систему. Новий том буде відформатовано у NTFS і буде позначено як </w:t>
+      </w:r>
+      <w:proofErr w:type="spellStart"/>
+      <w:r>
+        <w:rPr>
+          <w:b/>
+          <w:bCs/>
+        </w:rPr>
+        <w:t>new</w:t>
+      </w:r>
+      <w:proofErr w:type="spellEnd"/>
+      <w:r>
+        <w:rPr>
+          <w:b/>
+          <w:bCs/>
+        </w:rPr>
+        <w:t>.</w:t>
+      </w:r>
+    </w:p>
+    <w:p>
+      <w:pPr>
+        <w:ind w:left="360"/>
+        <w:rPr>
+          <w:lang w:val="en-US"/>
+        </w:rPr>
+      </w:pPr>
+      <w:r>
+        <w:rPr>
+          <w:lang w:val="en-US"/>
+        </w:rPr>
+        <w:drawing>
+          <wp:inline distT="0" distB="0" distL="0" distR="0" wp14:anchorId="2C238008" wp14:editId="274FCD5C">
+            <wp:extent cx="3261815" cy="955481"/>
+            <wp:effectExtent l="0" t="0" r="0" b="0"/>
+            <wp:docPr id="1569132779" name="Рисунок 1"/>
+            <wp:cNvGraphicFramePr>
+              <a:graphicFrameLocks xmlns:a="http://schemas.openxmlformats.org/drawingml/2006/main" noChangeAspect="1"/>
+            </wp:cNvGraphicFramePr>
+            <a:graphic xmlns:a="http://schemas.openxmlformats.org/drawingml/2006/main">
+              <a:graphicData uri="http://schemas.openxmlformats.org/drawingml/2006/picture">
+                <pic:pic xmlns:pic="http://schemas.openxmlformats.org/drawingml/2006/picture">
+                  <pic:nvPicPr>
+                    <pic:cNvPr id="1569132779" name=""/>
+                    <pic:cNvPicPr/>
+                  </pic:nvPicPr>
+                  <pic:blipFill>
+                    <a:blip r:embed="rId27"/>
+                    <a:stretch>
+                      <a:fillRect/>
+                    </a:stretch>
+                  </pic:blipFill>
+                  <pic:spPr>
+                    <a:xfrm>
+                      <a:off x="0" y="0"/>
+                      <a:ext cx="3278161" cy="960269"/>
+                    </a:xfrm>
+                    <a:prstGeom prst="rect">
+                      <a:avLst/>
+                    </a:prstGeom>
+                  </pic:spPr>
+                </pic:pic>
+              </a:graphicData>
+            </a:graphic>
+          </wp:inline>
+        </w:drawing>
+      </w:r>
+    </w:p>
+    <w:p>
+      <w:pPr>
+        <w:pStyle w:val="a9"/>
+        <w:numPr>
+          <w:ilvl w:val="0"/>
+          <w:numId w:val="14"/>
+        </w:numPr>
+        <w:rPr>
+          <w:b/>
+          <w:bCs/>
+          <w:lang w:val="en-US"/>
+        </w:rPr>
+      </w:pPr>
+      <w:r>
+        <w:rPr>
+          <w:b/>
+          <w:bCs/>
+        </w:rPr>
+        <w:t>Новому тому буде призначено літеру w.</w:t>
+      </w:r>
+      <w:r>
+        <w:rPr>
+          <w:b/>
+          <w:bCs/>
+          <w:lang w:val="en-US"/>
+        </w:rPr>
+        <w:t xml:space="preserve"> </w:t>
+      </w:r>
+    </w:p>
+    <w:p>
+      <w:pPr>
+        <w:ind w:left="360"/>
+        <w:rPr>
+          <w:lang w:val="en-US"/>
+        </w:rPr>
+      </w:pPr>
+      <w:r>
+        <w:rPr>
+          <w:lang w:val="en-US"/>
+        </w:rPr>
+        <w:drawing>
+          <wp:inline distT="0" distB="0" distL="0" distR="0" wp14:anchorId="0A37BDA0" wp14:editId="2FA7B016">
+            <wp:extent cx="4899546" cy="785839"/>
+            <wp:effectExtent l="0" t="0" r="0" b="0"/>
+            <wp:docPr id="620969384" name="Рисунок 1" descr="Зображення, що містить текст, знімок екрана, Шрифт, ряд&#10;&#10;Вміст на основі ШІ може бути неправильним."/>
+            <wp:cNvGraphicFramePr>
+              <a:graphicFrameLocks xmlns:a="http://schemas.openxmlformats.org/drawingml/2006/main" noChangeAspect="1"/>
+            </wp:cNvGraphicFramePr>
+            <a:graphic xmlns:a="http://schemas.openxmlformats.org/drawingml/2006/main">
+              <a:graphicData uri="http://schemas.openxmlformats.org/drawingml/2006/picture">
+                <pic:pic xmlns:pic="http://schemas.openxmlformats.org/drawingml/2006/picture">
+                  <pic:nvPicPr>
+                    <pic:cNvPr id="620969384" name="Рисунок 1" descr="Зображення, що містить текст, знімок екрана, Шрифт, ряд&#10;&#10;Вміст на основі ШІ може бути неправильним."/>
+                    <pic:cNvPicPr/>
+                  </pic:nvPicPr>
+                  <pic:blipFill>
+                    <a:blip r:embed="rId28"/>
+                    <a:stretch>
+                      <a:fillRect/>
+                    </a:stretch>
+                  </pic:blipFill>
+                  <pic:spPr>
+                    <a:xfrm>
+                      <a:off x="0" y="0"/>
+                      <a:ext cx="4921178" cy="789309"/>
+                    </a:xfrm>
+                    <a:prstGeom prst="rect">
+                      <a:avLst/>
+                    </a:prstGeom>
+                  </pic:spPr>
+                </pic:pic>
+              </a:graphicData>
+            </a:graphic>
+          </wp:inline>
+        </w:drawing>
+      </w:r>
+    </w:p>
+    <w:p>
+      <w:pPr>
+        <w:pStyle w:val="a9"/>
+        <w:numPr>
+          <w:ilvl w:val="0"/>
+          <w:numId w:val="14"/>
+        </w:numPr>
+        <w:rPr>
+          <w:b/>
+          <w:bCs/>
+          <w:lang w:val="en-US"/>
+        </w:rPr>
+      </w:pPr>
+      <w:r>
+        <w:rPr>
+          <w:b/>
+          <w:bCs/>
+        </w:rPr>
+        <w:lastRenderedPageBreak/>
+        <w:t>Виведіть список томів, щоб перевірити зміни</w:t>
+      </w:r>
+    </w:p>
+    <w:p>
+      <w:pPr>
+        <w:rPr>
+          <w:lang w:val="en-US"/>
+        </w:rPr>
+      </w:pPr>
+      <w:r>
+        <w:rPr>
+          <w:lang w:val="en-US"/>
+        </w:rPr>
+        <w:drawing>
+          <wp:inline distT="0" distB="0" distL="0" distR="0" wp14:anchorId="0D5C1E9A" wp14:editId="0B0A3EB9">
+            <wp:extent cx="5609230" cy="1930264"/>
+            <wp:effectExtent l="0" t="0" r="0" b="0"/>
+            <wp:docPr id="1334735342" name="Рисунок 1" descr="Зображення, що містить текст, знімок екрана, Шрифт&#10;&#10;Вміст на основі ШІ може бути неправильним."/>
+            <wp:cNvGraphicFramePr>
+              <a:graphicFrameLocks xmlns:a="http://schemas.openxmlformats.org/drawingml/2006/main" noChangeAspect="1"/>
+            </wp:cNvGraphicFramePr>
+            <a:graphic xmlns:a="http://schemas.openxmlformats.org/drawingml/2006/main">
+              <a:graphicData uri="http://schemas.openxmlformats.org/drawingml/2006/picture">
+                <pic:pic xmlns:pic="http://schemas.openxmlformats.org/drawingml/2006/picture">
+                  <pic:nvPicPr>
+                    <pic:cNvPr id="1334735342" name="Рисунок 1" descr="Зображення, що містить текст, знімок екрана, Шрифт&#10;&#10;Вміст на основі ШІ може бути неправильним."/>
+                    <pic:cNvPicPr/>
+                  </pic:nvPicPr>
+                  <pic:blipFill>
+                    <a:blip r:embed="rId29"/>
+                    <a:stretch>
+                      <a:fillRect/>
+                    </a:stretch>
+                  </pic:blipFill>
+                  <pic:spPr>
+                    <a:xfrm>
+                      <a:off x="0" y="0"/>
+                      <a:ext cx="5613488" cy="1931729"/>
+                    </a:xfrm>
+                    <a:prstGeom prst="rect">
+                      <a:avLst/>
+                    </a:prstGeom>
+                  </pic:spPr>
+                </pic:pic>
+              </a:graphicData>
+            </a:graphic>
+          </wp:inline>
+        </w:drawing>
+      </w:r>
+    </w:p>
+    <w:p>
+      <w:pPr>
+        <w:pStyle w:val="a9"/>
+        <w:numPr>
+          <w:ilvl w:val="0"/>
+          <w:numId w:val="14"/>
+        </w:numPr>
+        <w:rPr>
+          <w:b/>
+          <w:bCs/>
+          <w:lang w:val="en-US"/>
+        </w:rPr>
+      </w:pPr>
+      <w:r>
+        <w:rPr>
+          <w:b/>
+          <w:bCs/>
+        </w:rPr>
+        <w:t>Введіть в DISKPART&gt;</w:t>
+      </w:r>
+      <w:proofErr w:type="spellStart"/>
+      <w:r>
+        <w:rPr>
+          <w:b/>
+          <w:bCs/>
+        </w:rPr>
+        <w:t>exit</w:t>
+      </w:r>
+      <w:proofErr w:type="spellEnd"/>
+      <w:r>
+        <w:rPr>
+          <w:b/>
+          <w:bCs/>
+        </w:rPr>
+        <w:t xml:space="preserve"> для виходу з утиліти </w:t>
+      </w:r>
+      <w:proofErr w:type="spellStart"/>
+      <w:r>
+        <w:rPr>
+          <w:b/>
+          <w:bCs/>
+        </w:rPr>
+        <w:t>DiskPart</w:t>
+      </w:r>
+      <w:proofErr w:type="spellEnd"/>
+      <w:r>
+        <w:rPr>
+          <w:b/>
+          <w:bCs/>
+        </w:rPr>
+        <w:t>.</w:t>
+      </w:r>
+    </w:p>
+    <w:p>
+      <w:pPr>
+        <w:ind w:left="360"/>
+        <w:rPr>
+          <w:lang w:val="en-US"/>
+        </w:rPr>
+      </w:pPr>
+      <w:r>
+        <w:rPr>
+          <w:lang w:val="en-US"/>
+        </w:rPr>
+        <w:drawing>
+          <wp:inline distT="0" distB="0" distL="0" distR="0" wp14:anchorId="6A0DF869" wp14:editId="54F27278">
+            <wp:extent cx="3943900" cy="1038370"/>
+            <wp:effectExtent l="0" t="0" r="0" b="9525"/>
+            <wp:docPr id="1136833600" name="Рисунок 1" descr="Зображення, що містить текст, знімок екрана, Шрифт, зелений&#10;&#10;Вміст на основі ШІ може бути неправильним."/>
+            <wp:cNvGraphicFramePr>
+              <a:graphicFrameLocks xmlns:a="http://schemas.openxmlformats.org/drawingml/2006/main" noChangeAspect="1"/>
+            </wp:cNvGraphicFramePr>
+            <a:graphic xmlns:a="http://schemas.openxmlformats.org/drawingml/2006/main">
+              <a:graphicData uri="http://schemas.openxmlformats.org/drawingml/2006/picture">
+                <pic:pic xmlns:pic="http://schemas.openxmlformats.org/drawingml/2006/picture">
+                  <pic:nvPicPr>
+                    <pic:cNvPr id="1136833600" name="Рисунок 1" descr="Зображення, що містить текст, знімок екрана, Шрифт, зелений&#10;&#10;Вміст на основі ШІ може бути неправильним."/>
+                    <pic:cNvPicPr/>
+                  </pic:nvPicPr>
+                  <pic:blipFill>
+                    <a:blip r:embed="rId30"/>
+                    <a:stretch>
+                      <a:fillRect/>
+                    </a:stretch>
+                  </pic:blipFill>
+                  <pic:spPr>
+                    <a:xfrm>
+                      <a:off x="0" y="0"/>
+                      <a:ext cx="3943900" cy="1038370"/>
+                    </a:xfrm>
+                    <a:prstGeom prst="rect">
+                      <a:avLst/>
+                    </a:prstGeom>
+                  </pic:spPr>
+                </pic:pic>
+              </a:graphicData>
+            </a:graphic>
+          </wp:inline>
+        </w:drawing>
+      </w:r>
+    </w:p>
+    <w:p>
+      <w:pPr>
+        <w:ind w:left="360"/>
+        <w:rPr>
+          <w:lang w:val="en-US"/>
+        </w:rPr>
+      </w:pPr>
+    </w:p>
+    <w:p>
+      <w:pPr>
+        <w:ind w:left="360"/>
+        <w:rPr>
+          <w:lang w:val="en-US"/>
+        </w:rPr>
+      </w:pPr>
+    </w:p>
+    <w:p>
+      <w:pPr>
+        <w:ind w:left="360"/>
+        <w:rPr>
+          <w:lang w:val="en-US"/>
+        </w:rPr>
+      </w:pPr>
+    </w:p>
+    <w:p>
+      <w:pPr>
+        <w:ind w:left="360"/>
+        <w:rPr>
+          <w:lang w:val="en-US"/>
+        </w:rPr>
+      </w:pPr>
+    </w:p>
+    <w:p>
+      <w:pPr>
+        <w:ind w:left="360"/>
+        <w:rPr>
+          <w:lang w:val="en-US"/>
+        </w:rPr>
+      </w:pPr>
+    </w:p>
+    <w:p>
+      <w:pPr>
+        <w:ind w:left="360"/>
+        <w:rPr>
+          <w:lang w:val="en-US"/>
+        </w:rPr>
+      </w:pPr>
+    </w:p>
+    <w:p>
+      <w:pPr>
+        <w:ind w:left="360"/>
+        <w:rPr>
+          <w:lang w:val="en-US"/>
+        </w:rPr>
+      </w:pPr>
+    </w:p>
+    <w:p>
+      <w:pPr>
+        <w:ind w:left="360"/>
+        <w:rPr>
+          <w:lang w:val="en-US"/>
+        </w:rPr>
+      </w:pPr>
+    </w:p>
+    <w:p>
+      <w:pPr>
+        <w:ind w:left="360"/>
+        <w:rPr>
+          <w:lang w:val="en-US"/>
+        </w:rPr>
+      </w:pPr>
+    </w:p>
+    <w:p>
+      <w:pPr>
+        <w:ind w:left="360"/>
+        <w:rPr>
+          <w:lang w:val="en-US"/>
+        </w:rPr>
+      </w:pPr>
+    </w:p>
+    <w:p>
+      <w:pPr>
+        <w:ind w:left="360"/>
+        <w:rPr>
+          <w:lang w:val="en-US"/>
+        </w:rPr>
+      </w:pPr>
+    </w:p>
+    <w:p>
+      <w:pPr>
+        <w:ind w:left="360"/>
+        <w:rPr>
+          <w:lang w:val="en-US"/>
+        </w:rPr>
+      </w:pPr>
+    </w:p>
+    <w:p>
+      <w:pPr>
+        <w:ind w:left="360"/>
+        <w:rPr>
+          <w:lang w:val="en-US"/>
+        </w:rPr>
+      </w:pPr>
+    </w:p>
+    <w:p>
+      <w:pPr>
+        <w:ind w:left="360"/>
+        <w:rPr>
+          <w:lang w:val="en-US"/>
+        </w:rPr>
+      </w:pPr>
+    </w:p>
+    <w:p>
+      <w:pPr>
+        <w:ind w:left="360"/>
+        <w:rPr>
+          <w:lang w:val="en-US"/>
+        </w:rPr>
+      </w:pPr>
+    </w:p>
+    <w:p>
+      <w:pPr>
+        <w:ind w:left="360"/>
+        <w:rPr>
+          <w:lang w:val="en-US"/>
+        </w:rPr>
+      </w:pPr>
+    </w:p>
+    <w:p>
+      <w:pPr>
+        <w:ind w:left="360"/>
+        <w:rPr>
+          <w:lang w:val="en-US"/>
+        </w:rPr>
+      </w:pPr>
+    </w:p>
+    <w:p>
+      <w:pPr>
+        <w:ind w:left="360"/>
+        <w:rPr>
+          <w:lang w:val="en-US"/>
+        </w:rPr>
+      </w:pPr>
+    </w:p>
+    <w:p>
+      <w:pPr>
+        <w:ind w:left="360"/>
+        <w:rPr>
+          <w:b/>
+          <w:bCs/>
+          <w:sz w:val="32"/>
+          <w:szCs w:val="32"/>
+          <w:lang w:val="en-US"/>
+        </w:rPr>
+      </w:pPr>
+      <w:r>
+        <w:rPr>
+          <w:b/>
+          <w:bCs/>
+          <w:sz w:val="32"/>
+          <w:szCs w:val="32"/>
+        </w:rPr>
+        <w:lastRenderedPageBreak/>
+        <w:t>Крок 4: Форматування нового тому у файлову систему FAT.</w:t>
+      </w:r>
+    </w:p>
+    <w:p>
+      <w:pPr>
+        <w:pStyle w:val="a9"/>
+        <w:numPr>
+          <w:ilvl w:val="0"/>
+          <w:numId w:val="15"/>
+        </w:numPr>
+        <w:rPr>
+          <w:lang w:val="en-US"/>
+        </w:rPr>
+      </w:pPr>
+      <w:r>
+        <w:t xml:space="preserve">У командному рядку підвищених привілеїв введіть команду </w:t>
+      </w:r>
+      <w:proofErr w:type="spellStart"/>
+      <w:r>
+        <w:t>format</w:t>
+      </w:r>
+      <w:proofErr w:type="spellEnd"/>
+      <w:r>
+        <w:t xml:space="preserve"> для переформатування w: використовуйте файлову систему FAT32. Коли буде запропоновано, введіть </w:t>
+      </w:r>
+      <w:proofErr w:type="spellStart"/>
+      <w:r>
+        <w:t>new</w:t>
+      </w:r>
+      <w:proofErr w:type="spellEnd"/>
+      <w:r>
+        <w:t xml:space="preserve"> як поточну мітку тому. Введіть </w:t>
+      </w:r>
+      <w:proofErr w:type="spellStart"/>
+      <w:r>
+        <w:t>NewVol</w:t>
+      </w:r>
+      <w:proofErr w:type="spellEnd"/>
+      <w:r>
+        <w:t xml:space="preserve"> як нову мітку тому.</w:t>
+      </w:r>
+    </w:p>
+    <w:p>
+      <w:pPr>
+        <w:pStyle w:val="a9"/>
+        <w:rPr>
+          <w:lang w:val="en-US"/>
+        </w:rPr>
+      </w:pPr>
+      <w:r>
+        <w:rPr>
+          <w:lang w:val="en-US"/>
+        </w:rPr>
+        <w:drawing>
+          <wp:inline distT="0" distB="0" distL="0" distR="0" wp14:anchorId="48F8F657" wp14:editId="1247F693">
+            <wp:extent cx="6106377" cy="5096586"/>
+            <wp:effectExtent l="0" t="0" r="8890" b="8890"/>
+            <wp:docPr id="1006089871" name="Рисунок 1" descr="Зображення, що містить текст, знімок екрана&#10;&#10;Вміст на основі ШІ може бути неправильним."/>
+            <wp:cNvGraphicFramePr>
+              <a:graphicFrameLocks xmlns:a="http://schemas.openxmlformats.org/drawingml/2006/main" noChangeAspect="1"/>
+            </wp:cNvGraphicFramePr>
+            <a:graphic xmlns:a="http://schemas.openxmlformats.org/drawingml/2006/main">
+              <a:graphicData uri="http://schemas.openxmlformats.org/drawingml/2006/picture">
+                <pic:pic xmlns:pic="http://schemas.openxmlformats.org/drawingml/2006/picture">
+                  <pic:nvPicPr>
+                    <pic:cNvPr id="1006089871" name="Рисунок 1" descr="Зображення, що містить текст, знімок екрана&#10;&#10;Вміст на основі ШІ може бути неправильним."/>
+                    <pic:cNvPicPr/>
+                  </pic:nvPicPr>
+                  <pic:blipFill>
+                    <a:blip r:embed="rId31"/>
+                    <a:stretch>
+                      <a:fillRect/>
+                    </a:stretch>
+                  </pic:blipFill>
+                  <pic:spPr>
+                    <a:xfrm>
+                      <a:off x="0" y="0"/>
+                      <a:ext cx="6106377" cy="5096586"/>
+                    </a:xfrm>
+                    <a:prstGeom prst="rect">
+                      <a:avLst/>
+                    </a:prstGeom>
+                  </pic:spPr>
+                </pic:pic>
+              </a:graphicData>
+            </a:graphic>
+          </wp:inline>
+        </w:drawing>
+      </w:r>
+    </w:p>
+    <w:p>
+      <w:pPr>
+        <w:rPr>
+          <w:lang w:val="en-US"/>
+        </w:rPr>
+      </w:pPr>
+    </w:p>
+    <w:p>
+      <w:pPr>
+        <w:rPr>
+          <w:lang w:val="en-US"/>
+        </w:rPr>
+      </w:pPr>
+    </w:p>
+    <w:p>
+      <w:pPr>
+        <w:rPr>
+          <w:lang w:val="en-US"/>
+        </w:rPr>
+      </w:pPr>
+    </w:p>
+    <w:p>
+      <w:pPr>
+        <w:rPr>
+          <w:lang w:val="en-US"/>
+        </w:rPr>
+      </w:pPr>
+    </w:p>
+    <w:p>
+      <w:pPr>
+        <w:rPr>
+          <w:lang w:val="en-US"/>
+        </w:rPr>
+      </w:pPr>
+    </w:p>
+    <w:p>
+      <w:pPr>
+        <w:rPr>
+          <w:lang w:val="en-US"/>
+        </w:rPr>
+      </w:pPr>
+    </w:p>
+    <w:p>
+      <w:pPr>
+        <w:rPr>
+          <w:lang w:val="en-US"/>
+        </w:rPr>
+      </w:pPr>
+    </w:p>
+    <w:p>
+      <w:pPr>
+        <w:rPr>
+          <w:lang w:val="en-US"/>
+        </w:rPr>
+      </w:pPr>
+    </w:p>
+    <w:p>
+      <w:pPr>
+        <w:rPr>
+          <w:lang w:val="en-US"/>
+        </w:rPr>
+      </w:pPr>
+    </w:p>
+    <w:p>
+      <w:pPr>
+        <w:rPr>
+          <w:lang w:val="en-US"/>
+        </w:rPr>
+      </w:pPr>
+    </w:p>
+    <w:p>
+      <w:pPr>
+        <w:rPr>
+          <w:b/>
+          <w:bCs/>
+          <w:sz w:val="32"/>
+          <w:szCs w:val="32"/>
+          <w:lang w:val="en-US"/>
+        </w:rPr>
+      </w:pPr>
+      <w:r>
+        <w:rPr>
+          <w:b/>
+          <w:bCs/>
+          <w:sz w:val="32"/>
+          <w:szCs w:val="32"/>
+        </w:rPr>
+        <w:lastRenderedPageBreak/>
+        <w:t>Частина 3: Видалення</w:t>
+      </w:r>
+    </w:p>
+    <w:p>
+      <w:pPr>
+        <w:pStyle w:val="a9"/>
+        <w:numPr>
+          <w:ilvl w:val="0"/>
+          <w:numId w:val="16"/>
+        </w:numPr>
+        <w:rPr>
+          <w:lang w:val="en-US"/>
+        </w:rPr>
+      </w:pPr>
+      <w:r>
+        <w:t xml:space="preserve">У командному рядку підвищених привілеїв введіть </w:t>
+      </w:r>
+      <w:proofErr w:type="spellStart"/>
+      <w:r>
+        <w:t>diskpart</w:t>
+      </w:r>
+      <w:proofErr w:type="spellEnd"/>
+      <w:r>
+        <w:t xml:space="preserve">, щоб повернутися до утиліти </w:t>
+      </w:r>
+      <w:proofErr w:type="spellStart"/>
+      <w:r>
+        <w:t>DiskPart</w:t>
+      </w:r>
+      <w:proofErr w:type="spellEnd"/>
+      <w:r>
+        <w:t>.</w:t>
+      </w:r>
+    </w:p>
+    <w:p>
+      <w:pPr>
+        <w:pStyle w:val="a9"/>
+        <w:rPr>
+          <w:lang w:val="en-US"/>
+        </w:rPr>
+      </w:pPr>
+      <w:r>
+        <w:rPr>
+          <w:lang w:val="en-US"/>
+        </w:rPr>
+        <w:drawing>
+          <wp:inline distT="0" distB="0" distL="0" distR="0" wp14:anchorId="0660F953" wp14:editId="51499A6D">
+            <wp:extent cx="4096322" cy="1724266"/>
+            <wp:effectExtent l="0" t="0" r="0" b="9525"/>
+            <wp:docPr id="47120804" name="Рисунок 1"/>
+            <wp:cNvGraphicFramePr>
+              <a:graphicFrameLocks xmlns:a="http://schemas.openxmlformats.org/drawingml/2006/main" noChangeAspect="1"/>
+            </wp:cNvGraphicFramePr>
+            <a:graphic xmlns:a="http://schemas.openxmlformats.org/drawingml/2006/main">
+              <a:graphicData uri="http://schemas.openxmlformats.org/drawingml/2006/picture">
+                <pic:pic xmlns:pic="http://schemas.openxmlformats.org/drawingml/2006/picture">
+                  <pic:nvPicPr>
+                    <pic:cNvPr id="47120804" name=""/>
+                    <pic:cNvPicPr/>
+                  </pic:nvPicPr>
+                  <pic:blipFill>
+                    <a:blip r:embed="rId32"/>
+                    <a:stretch>
+                      <a:fillRect/>
+                    </a:stretch>
+                  </pic:blipFill>
+                  <pic:spPr>
+                    <a:xfrm>
+                      <a:off x="0" y="0"/>
+                      <a:ext cx="4096322" cy="1724266"/>
+                    </a:xfrm>
+                    <a:prstGeom prst="rect">
+                      <a:avLst/>
+                    </a:prstGeom>
+                  </pic:spPr>
+                </pic:pic>
+              </a:graphicData>
+            </a:graphic>
+          </wp:inline>
+        </w:drawing>
+      </w:r>
+    </w:p>
+    <w:p>
+      <w:pPr>
+        <w:pStyle w:val="a9"/>
+        <w:rPr>
+          <w:lang w:val="en-US"/>
+        </w:rPr>
+      </w:pPr>
+    </w:p>
+    <w:p>
+      <w:pPr>
+        <w:pStyle w:val="a9"/>
+        <w:numPr>
+          <w:ilvl w:val="0"/>
+          <w:numId w:val="16"/>
+        </w:numPr>
+        <w:rPr>
+          <w:lang w:val="en-US"/>
+        </w:rPr>
+      </w:pPr>
+      <w:r>
+        <w:t xml:space="preserve"> Виведіть список усіх дисків для комп'ютера, увівши команду </w:t>
+      </w:r>
+      <w:proofErr w:type="spellStart"/>
+      <w:r>
+        <w:t>list</w:t>
+      </w:r>
+      <w:proofErr w:type="spellEnd"/>
+      <w:r>
+        <w:t xml:space="preserve"> </w:t>
+      </w:r>
+      <w:proofErr w:type="spellStart"/>
+      <w:r>
+        <w:t>disk</w:t>
+      </w:r>
+      <w:proofErr w:type="spellEnd"/>
+      <w:r>
+        <w:t>.</w:t>
+      </w:r>
+      <w:r>
+        <w:rPr>
+          <w:lang w:val="en-US"/>
+        </w:rPr>
+        <w:drawing>
+          <wp:inline distT="0" distB="0" distL="0" distR="0" wp14:anchorId="23849895" wp14:editId="30DE4FA4">
+            <wp:extent cx="4448796" cy="2457793"/>
+            <wp:effectExtent l="0" t="0" r="9525" b="0"/>
+            <wp:docPr id="1856950290" name="Рисунок 1"/>
+            <wp:cNvGraphicFramePr>
+              <a:graphicFrameLocks xmlns:a="http://schemas.openxmlformats.org/drawingml/2006/main" noChangeAspect="1"/>
+            </wp:cNvGraphicFramePr>
+            <a:graphic xmlns:a="http://schemas.openxmlformats.org/drawingml/2006/main">
+              <a:graphicData uri="http://schemas.openxmlformats.org/drawingml/2006/picture">
+                <pic:pic xmlns:pic="http://schemas.openxmlformats.org/drawingml/2006/picture">
+                  <pic:nvPicPr>
+                    <pic:cNvPr id="1856950290" name=""/>
+                    <pic:cNvPicPr/>
+                  </pic:nvPicPr>
+                  <pic:blipFill>
+                    <a:blip r:embed="rId33"/>
+                    <a:stretch>
+                      <a:fillRect/>
+                    </a:stretch>
+                  </pic:blipFill>
+                  <pic:spPr>
+                    <a:xfrm>
+                      <a:off x="0" y="0"/>
+                      <a:ext cx="4448796" cy="2457793"/>
+                    </a:xfrm>
+                    <a:prstGeom prst="rect">
+                      <a:avLst/>
+                    </a:prstGeom>
+                  </pic:spPr>
+                </pic:pic>
+              </a:graphicData>
+            </a:graphic>
+          </wp:inline>
+        </w:drawing>
+      </w:r>
+    </w:p>
+    <w:p>
+      <w:pPr>
+        <w:pStyle w:val="a9"/>
+        <w:rPr>
+          <w:lang w:val="en-US"/>
+        </w:rPr>
+      </w:pPr>
+    </w:p>
+    <w:p>
+      <w:pPr>
+        <w:pStyle w:val="a9"/>
+        <w:numPr>
+          <w:ilvl w:val="0"/>
+          <w:numId w:val="16"/>
+        </w:numPr>
+        <w:rPr>
+          <w:lang w:val="en-US"/>
+        </w:rPr>
+      </w:pPr>
+      <w:r>
+        <w:t xml:space="preserve"> Виберіть відповідний диск з новоствореним томом.</w:t>
+      </w:r>
+    </w:p>
+    <w:p>
+      <w:pPr>
+        <w:pStyle w:val="a9"/>
+        <w:rPr>
+          <w:lang w:val="en-US"/>
+        </w:rPr>
+      </w:pPr>
+      <w:r>
+        <w:rPr>
+          <w:lang w:val="en-US"/>
+        </w:rPr>
+        <w:drawing>
+          <wp:inline distT="0" distB="0" distL="0" distR="0" wp14:anchorId="50B2BF9F" wp14:editId="746E1B76">
+            <wp:extent cx="3277057" cy="676369"/>
+            <wp:effectExtent l="0" t="0" r="0" b="9525"/>
+            <wp:docPr id="945441277" name="Рисунок 1"/>
+            <wp:cNvGraphicFramePr>
+              <a:graphicFrameLocks xmlns:a="http://schemas.openxmlformats.org/drawingml/2006/main" noChangeAspect="1"/>
+            </wp:cNvGraphicFramePr>
+            <a:graphic xmlns:a="http://schemas.openxmlformats.org/drawingml/2006/main">
+              <a:graphicData uri="http://schemas.openxmlformats.org/drawingml/2006/picture">
+                <pic:pic xmlns:pic="http://schemas.openxmlformats.org/drawingml/2006/picture">
+                  <pic:nvPicPr>
+                    <pic:cNvPr id="945441277" name=""/>
+                    <pic:cNvPicPr/>
+                  </pic:nvPicPr>
+                  <pic:blipFill>
+                    <a:blip r:embed="rId34"/>
+                    <a:stretch>
+                      <a:fillRect/>
+                    </a:stretch>
+                  </pic:blipFill>
+                  <pic:spPr>
+                    <a:xfrm>
+                      <a:off x="0" y="0"/>
+                      <a:ext cx="3277057" cy="676369"/>
+                    </a:xfrm>
+                    <a:prstGeom prst="rect">
+                      <a:avLst/>
+                    </a:prstGeom>
+                  </pic:spPr>
+                </pic:pic>
+              </a:graphicData>
+            </a:graphic>
+          </wp:inline>
+        </w:drawing>
+      </w:r>
+    </w:p>
+    <w:p>
+      <w:pPr>
+        <w:pStyle w:val="a9"/>
+        <w:rPr>
+          <w:lang w:val="en-US"/>
+        </w:rPr>
+      </w:pPr>
+    </w:p>
+    <w:p>
+      <w:pPr>
+        <w:pStyle w:val="a9"/>
+        <w:numPr>
+          <w:ilvl w:val="0"/>
+          <w:numId w:val="16"/>
+        </w:numPr>
+        <w:rPr>
+          <w:lang w:val="en-US"/>
+        </w:rPr>
+      </w:pPr>
+      <w:r>
+        <w:t xml:space="preserve">Виведіть список усіх томів для комп'ютера, увівши команду </w:t>
+      </w:r>
+      <w:proofErr w:type="spellStart"/>
+      <w:r>
+        <w:t>list</w:t>
+      </w:r>
+      <w:proofErr w:type="spellEnd"/>
+      <w:r>
+        <w:t xml:space="preserve"> </w:t>
+      </w:r>
+      <w:proofErr w:type="spellStart"/>
+      <w:r>
+        <w:t>volume</w:t>
+      </w:r>
+      <w:proofErr w:type="spellEnd"/>
+      <w:r>
+        <w:t>.</w:t>
+      </w:r>
+    </w:p>
+    <w:p>
+      <w:pPr>
+        <w:ind w:left="360"/>
+        <w:rPr>
+          <w:lang w:val="en-US"/>
+        </w:rPr>
+      </w:pPr>
+      <w:r>
+        <w:rPr>
+          <w:lang w:val="en-US"/>
+        </w:rPr>
+        <w:drawing>
+          <wp:inline distT="0" distB="0" distL="0" distR="0" wp14:anchorId="4487062E" wp14:editId="759F6DDB">
+            <wp:extent cx="6120765" cy="1995805"/>
+            <wp:effectExtent l="0" t="0" r="0" b="4445"/>
+            <wp:docPr id="863435558" name="Рисунок 1"/>
+            <wp:cNvGraphicFramePr>
+              <a:graphicFrameLocks xmlns:a="http://schemas.openxmlformats.org/drawingml/2006/main" noChangeAspect="1"/>
+            </wp:cNvGraphicFramePr>
+            <a:graphic xmlns:a="http://schemas.openxmlformats.org/drawingml/2006/main">
+              <a:graphicData uri="http://schemas.openxmlformats.org/drawingml/2006/picture">
+                <pic:pic xmlns:pic="http://schemas.openxmlformats.org/drawingml/2006/picture">
+                  <pic:nvPicPr>
+                    <pic:cNvPr id="863435558" name=""/>
+                    <pic:cNvPicPr/>
+                  </pic:nvPicPr>
+                  <pic:blipFill>
+                    <a:blip r:embed="rId35"/>
+                    <a:stretch>
+                      <a:fillRect/>
+                    </a:stretch>
+                  </pic:blipFill>
+                  <pic:spPr>
+                    <a:xfrm>
+                      <a:off x="0" y="0"/>
+                      <a:ext cx="6120765" cy="1995805"/>
+                    </a:xfrm>
+                    <a:prstGeom prst="rect">
+                      <a:avLst/>
+                    </a:prstGeom>
+                  </pic:spPr>
+                </pic:pic>
+              </a:graphicData>
+            </a:graphic>
+          </wp:inline>
+        </w:drawing>
+      </w:r>
+    </w:p>
+    <w:p>
+      <w:pPr>
+        <w:ind w:left="360"/>
+        <w:rPr>
+          <w:lang w:val="en-US"/>
+        </w:rPr>
+      </w:pPr>
+    </w:p>
+    <w:p>
+      <w:pPr>
+        <w:pStyle w:val="a9"/>
+        <w:numPr>
+          <w:ilvl w:val="0"/>
+          <w:numId w:val="16"/>
+        </w:numPr>
+        <w:rPr>
+          <w:lang w:val="en-US"/>
+        </w:rPr>
+      </w:pPr>
+      <w:r>
+        <w:lastRenderedPageBreak/>
+        <w:t>Виберіть том, який слід видалити.</w:t>
+      </w:r>
+      <w:r>
+        <w:rPr>
+          <w:lang w:val="en-US"/>
+        </w:rPr>
+        <w:drawing>
+          <wp:inline distT="0" distB="0" distL="0" distR="0" wp14:anchorId="5844D98E" wp14:editId="14CE55AE">
+            <wp:extent cx="3419952" cy="1095528"/>
+            <wp:effectExtent l="0" t="0" r="0" b="9525"/>
+            <wp:docPr id="726886051" name="Рисунок 1" descr="Зображення, що містить текст, знімок екрана&#10;&#10;Вміст на основі ШІ може бути неправильним."/>
+            <wp:cNvGraphicFramePr>
+              <a:graphicFrameLocks xmlns:a="http://schemas.openxmlformats.org/drawingml/2006/main" noChangeAspect="1"/>
+            </wp:cNvGraphicFramePr>
+            <a:graphic xmlns:a="http://schemas.openxmlformats.org/drawingml/2006/main">
+              <a:graphicData uri="http://schemas.openxmlformats.org/drawingml/2006/picture">
+                <pic:pic xmlns:pic="http://schemas.openxmlformats.org/drawingml/2006/picture">
+                  <pic:nvPicPr>
+                    <pic:cNvPr id="726886051" name="Рисунок 1" descr="Зображення, що містить текст, знімок екрана&#10;&#10;Вміст на основі ШІ може бути неправильним."/>
+                    <pic:cNvPicPr/>
+                  </pic:nvPicPr>
+                  <pic:blipFill>
+                    <a:blip r:embed="rId36"/>
+                    <a:stretch>
+                      <a:fillRect/>
+                    </a:stretch>
+                  </pic:blipFill>
+                  <pic:spPr>
+                    <a:xfrm>
+                      <a:off x="0" y="0"/>
+                      <a:ext cx="3419952" cy="1095528"/>
+                    </a:xfrm>
+                    <a:prstGeom prst="rect">
+                      <a:avLst/>
+                    </a:prstGeom>
+                  </pic:spPr>
+                </pic:pic>
+              </a:graphicData>
+            </a:graphic>
+          </wp:inline>
+        </w:drawing>
+      </w:r>
+    </w:p>
+    <w:p>
+      <w:pPr>
+        <w:pStyle w:val="a9"/>
+        <w:numPr>
+          <w:ilvl w:val="0"/>
+          <w:numId w:val="16"/>
+        </w:numPr>
+        <w:rPr>
+          <w:lang w:val="en-US"/>
+        </w:rPr>
+      </w:pPr>
+      <w:r>
+        <w:t xml:space="preserve">Видаліть том за допомогою команди </w:t>
+      </w:r>
+      <w:proofErr w:type="spellStart"/>
+      <w:r>
+        <w:t>delete</w:t>
+      </w:r>
+      <w:proofErr w:type="spellEnd"/>
+      <w:r>
+        <w:t xml:space="preserve"> </w:t>
+      </w:r>
+      <w:proofErr w:type="spellStart"/>
+      <w:r>
+        <w:t>volume</w:t>
+      </w:r>
+      <w:proofErr w:type="spellEnd"/>
+      <w:r>
+        <w:t>.</w:t>
+      </w:r>
+      <w:r>
+        <w:rPr>
+          <w:lang w:val="en-US"/>
+        </w:rPr>
+        <w:drawing>
+          <wp:inline distT="0" distB="0" distL="0" distR="0" wp14:anchorId="00E04A7D" wp14:editId="37964DAA">
+            <wp:extent cx="3581900" cy="1076475"/>
+            <wp:effectExtent l="0" t="0" r="0" b="9525"/>
+            <wp:docPr id="472007072" name="Рисунок 1"/>
+            <wp:cNvGraphicFramePr>
+              <a:graphicFrameLocks xmlns:a="http://schemas.openxmlformats.org/drawingml/2006/main" noChangeAspect="1"/>
+            </wp:cNvGraphicFramePr>
+            <a:graphic xmlns:a="http://schemas.openxmlformats.org/drawingml/2006/main">
+              <a:graphicData uri="http://schemas.openxmlformats.org/drawingml/2006/picture">
+                <pic:pic xmlns:pic="http://schemas.openxmlformats.org/drawingml/2006/picture">
+                  <pic:nvPicPr>
+                    <pic:cNvPr id="472007072" name=""/>
+                    <pic:cNvPicPr/>
+                  </pic:nvPicPr>
+                  <pic:blipFill>
+                    <a:blip r:embed="rId37"/>
+                    <a:stretch>
+                      <a:fillRect/>
+                    </a:stretch>
+                  </pic:blipFill>
+                  <pic:spPr>
+                    <a:xfrm>
+                      <a:off x="0" y="0"/>
+                      <a:ext cx="3581900" cy="1076475"/>
+                    </a:xfrm>
+                    <a:prstGeom prst="rect">
+                      <a:avLst/>
+                    </a:prstGeom>
+                  </pic:spPr>
+                </pic:pic>
+              </a:graphicData>
+            </a:graphic>
+          </wp:inline>
+        </w:drawing>
+      </w:r>
+    </w:p>
+    <w:p>
+      <w:pPr>
+        <w:pStyle w:val="a9"/>
+        <w:numPr>
+          <w:ilvl w:val="0"/>
+          <w:numId w:val="16"/>
+        </w:numPr>
+        <w:rPr>
+          <w:lang w:val="en-US"/>
+        </w:rPr>
+      </w:pPr>
+      <w:r>
+        <w:t xml:space="preserve">Переконайтесь, що том було видалено за допомогою команди </w:t>
+      </w:r>
+      <w:proofErr w:type="spellStart"/>
+      <w:r>
+        <w:t>list</w:t>
+      </w:r>
+      <w:proofErr w:type="spellEnd"/>
+      <w:r>
+        <w:t xml:space="preserve"> </w:t>
+      </w:r>
+      <w:proofErr w:type="spellStart"/>
+      <w:r>
+        <w:t>volume</w:t>
+      </w:r>
+      <w:proofErr w:type="spellEnd"/>
+      <w:r>
+        <w:t>.</w:t>
+      </w:r>
+    </w:p>
+    <w:p>
+      <w:pPr>
+        <w:pStyle w:val="a9"/>
+        <w:rPr>
+          <w:lang w:val="en-US"/>
+        </w:rPr>
+      </w:pPr>
+      <w:r>
+        <w:rPr>
+          <w:lang w:val="en-US"/>
+        </w:rPr>
+        <w:drawing>
+          <wp:inline distT="0" distB="0" distL="0" distR="0" wp14:anchorId="7F5FA9A8" wp14:editId="26997281">
+            <wp:extent cx="6120765" cy="1416050"/>
+            <wp:effectExtent l="0" t="0" r="0" b="0"/>
+            <wp:docPr id="1406018911" name="Рисунок 1" descr="Зображення, що містить текст, знімок екрана, Шрифт, програмне забезпечення&#10;&#10;Вміст на основі ШІ може бути неправильним."/>
+            <wp:cNvGraphicFramePr>
+              <a:graphicFrameLocks xmlns:a="http://schemas.openxmlformats.org/drawingml/2006/main" noChangeAspect="1"/>
+            </wp:cNvGraphicFramePr>
+            <a:graphic xmlns:a="http://schemas.openxmlformats.org/drawingml/2006/main">
+              <a:graphicData uri="http://schemas.openxmlformats.org/drawingml/2006/picture">
+                <pic:pic xmlns:pic="http://schemas.openxmlformats.org/drawingml/2006/picture">
+                  <pic:nvPicPr>
+                    <pic:cNvPr id="1406018911" name="Рисунок 1" descr="Зображення, що містить текст, знімок екрана, Шрифт, програмне забезпечення&#10;&#10;Вміст на основі ШІ може бути неправильним."/>
+                    <pic:cNvPicPr/>
+                  </pic:nvPicPr>
+                  <pic:blipFill>
+                    <a:blip r:embed="rId38"/>
+                    <a:stretch>
+                      <a:fillRect/>
+                    </a:stretch>
+                  </pic:blipFill>
+                  <pic:spPr>
+                    <a:xfrm>
+                      <a:off x="0" y="0"/>
+                      <a:ext cx="6120765" cy="1416050"/>
+                    </a:xfrm>
+                    <a:prstGeom prst="rect">
+                      <a:avLst/>
+                    </a:prstGeom>
+                  </pic:spPr>
+                </pic:pic>
+              </a:graphicData>
+            </a:graphic>
+          </wp:inline>
+        </w:drawing>
+      </w:r>
+    </w:p>
+    <w:p>
+      <w:pPr>
+        <w:pStyle w:val="a9"/>
+        <w:numPr>
+          <w:ilvl w:val="0"/>
+          <w:numId w:val="16"/>
+        </w:numPr>
+        <w:rPr>
+          <w:lang w:val="en-US"/>
+        </w:rPr>
+      </w:pPr>
+      <w:r>
+        <w:t xml:space="preserve"> Тепер ви можете відновити вільний простір зі видаленого тому 4, розширивши том 3, щоб додати вільний простір. Виберіть том 3 і скористайтеся командою </w:t>
+      </w:r>
+      <w:proofErr w:type="spellStart"/>
+      <w:r>
+        <w:t>extend</w:t>
+      </w:r>
+      <w:proofErr w:type="spellEnd"/>
+      <w:r>
+        <w:t>, щоб розширити том 3.</w:t>
+      </w:r>
+    </w:p>
+    <w:p>
+      <w:pPr>
+        <w:pStyle w:val="a9"/>
+        <w:rPr>
+          <w:lang w:val="en-US"/>
+        </w:rPr>
+      </w:pPr>
+      <w:r>
+        <w:rPr>
+          <w:lang w:val="en-US"/>
+        </w:rPr>
+        <w:drawing>
+          <wp:inline distT="0" distB="0" distL="0" distR="0" wp14:anchorId="75D86513" wp14:editId="09AA8157">
+            <wp:extent cx="3848637" cy="1352739"/>
+            <wp:effectExtent l="0" t="0" r="0" b="0"/>
+            <wp:docPr id="1130023440" name="Рисунок 1"/>
+            <wp:cNvGraphicFramePr>
+              <a:graphicFrameLocks xmlns:a="http://schemas.openxmlformats.org/drawingml/2006/main" noChangeAspect="1"/>
+            </wp:cNvGraphicFramePr>
+            <a:graphic xmlns:a="http://schemas.openxmlformats.org/drawingml/2006/main">
+              <a:graphicData uri="http://schemas.openxmlformats.org/drawingml/2006/picture">
+                <pic:pic xmlns:pic="http://schemas.openxmlformats.org/drawingml/2006/picture">
+                  <pic:nvPicPr>
+                    <pic:cNvPr id="1130023440" name=""/>
+                    <pic:cNvPicPr/>
+                  </pic:nvPicPr>
+                  <pic:blipFill>
+                    <a:blip r:embed="rId39"/>
+                    <a:stretch>
+                      <a:fillRect/>
+                    </a:stretch>
+                  </pic:blipFill>
+                  <pic:spPr>
+                    <a:xfrm>
+                      <a:off x="0" y="0"/>
+                      <a:ext cx="3848637" cy="1352739"/>
+                    </a:xfrm>
+                    <a:prstGeom prst="rect">
+                      <a:avLst/>
+                    </a:prstGeom>
+                  </pic:spPr>
+                </pic:pic>
+              </a:graphicData>
+            </a:graphic>
+          </wp:inline>
+        </w:drawing>
+      </w:r>
+    </w:p>
+    <w:p>
+      <w:pPr>
+        <w:pStyle w:val="a9"/>
+        <w:numPr>
+          <w:ilvl w:val="0"/>
+          <w:numId w:val="16"/>
+        </w:numPr>
+        <w:rPr>
+          <w:lang w:val="en-US"/>
+        </w:rPr>
+      </w:pPr>
+      <w:r>
+        <w:t xml:space="preserve">Використайте команду </w:t>
+      </w:r>
+      <w:proofErr w:type="spellStart"/>
+      <w:r>
+        <w:t>list</w:t>
+      </w:r>
+      <w:proofErr w:type="spellEnd"/>
+      <w:r>
+        <w:t xml:space="preserve"> </w:t>
+      </w:r>
+      <w:proofErr w:type="spellStart"/>
+      <w:r>
+        <w:t>partition</w:t>
+      </w:r>
+      <w:proofErr w:type="spellEnd"/>
+      <w:r>
+        <w:t>, щоб переконатися, що новостворений розділ був видалений та стиснутий розділ повернувся до початкової ємності.</w:t>
+      </w:r>
+    </w:p>
+    <w:p>
+      <w:pPr>
+        <w:pStyle w:val="a9"/>
+        <w:rPr>
+          <w:lang w:val="en-US"/>
+        </w:rPr>
+      </w:pPr>
+      <w:r>
+        <w:rPr>
+          <w:lang w:val="en-US"/>
+        </w:rPr>
+        <w:drawing>
+          <wp:inline distT="0" distB="0" distL="0" distR="0" wp14:anchorId="3B3E6DAD" wp14:editId="07CDF2B2">
+            <wp:extent cx="3821373" cy="1305050"/>
+            <wp:effectExtent l="0" t="0" r="8255" b="0"/>
+            <wp:docPr id="469085317" name="Рисунок 1" descr="Зображення, що містить текст, знімок екрана, Шрифт, програмне забезпечення&#10;&#10;Вміст на основі ШІ може бути неправильним."/>
+            <wp:cNvGraphicFramePr>
+              <a:graphicFrameLocks xmlns:a="http://schemas.openxmlformats.org/drawingml/2006/main" noChangeAspect="1"/>
+            </wp:cNvGraphicFramePr>
+            <a:graphic xmlns:a="http://schemas.openxmlformats.org/drawingml/2006/main">
+              <a:graphicData uri="http://schemas.openxmlformats.org/drawingml/2006/picture">
+                <pic:pic xmlns:pic="http://schemas.openxmlformats.org/drawingml/2006/picture">
+                  <pic:nvPicPr>
+                    <pic:cNvPr id="469085317" name="Рисунок 1" descr="Зображення, що містить текст, знімок екрана, Шрифт, програмне забезпечення&#10;&#10;Вміст на основі ШІ може бути неправильним."/>
+                    <pic:cNvPicPr/>
+                  </pic:nvPicPr>
+                  <pic:blipFill>
+                    <a:blip r:embed="rId40"/>
+                    <a:stretch>
+                      <a:fillRect/>
+                    </a:stretch>
+                  </pic:blipFill>
+                  <pic:spPr>
+                    <a:xfrm>
+                      <a:off x="0" y="0"/>
+                      <a:ext cx="3832375" cy="1308807"/>
+                    </a:xfrm>
+                    <a:prstGeom prst="rect">
+                      <a:avLst/>
+                    </a:prstGeom>
+                  </pic:spPr>
+                </pic:pic>
+              </a:graphicData>
+            </a:graphic>
+          </wp:inline>
+        </w:drawing>
+      </w:r>
+    </w:p>
+    <w:p>
+      <w:pPr>
+        <w:pStyle w:val="a9"/>
+        <w:numPr>
+          <w:ilvl w:val="0"/>
+          <w:numId w:val="16"/>
+        </w:numPr>
+        <w:rPr>
+          <w:lang w:val="en-US"/>
+        </w:rPr>
+      </w:pPr>
+      <w:r>
+        <w:t xml:space="preserve"> Введіть в DISKPART&gt;</w:t>
+      </w:r>
+      <w:proofErr w:type="spellStart"/>
+      <w:r>
+        <w:t>exit</w:t>
+      </w:r>
+      <w:proofErr w:type="spellEnd"/>
+      <w:r>
+        <w:t xml:space="preserve"> для виходу з утиліти </w:t>
+      </w:r>
+      <w:proofErr w:type="spellStart"/>
+      <w:r>
+        <w:t>DiskPart</w:t>
+      </w:r>
+      <w:proofErr w:type="spellEnd"/>
+      <w:r>
+        <w:t>.</w:t>
+      </w:r>
+    </w:p>
+    <w:p>
+      <w:pPr>
+        <w:pStyle w:val="a9"/>
+      </w:pPr>
+      <w:r>
+        <w:rPr>
+          <w:lang w:val="en-US"/>
+        </w:rPr>
+        <w:drawing>
+          <wp:inline distT="0" distB="0" distL="0" distR="0" wp14:anchorId="712E645F" wp14:editId="7091E82F">
+            <wp:extent cx="3316406" cy="987516"/>
+            <wp:effectExtent l="0" t="0" r="0" b="3175"/>
+            <wp:docPr id="1483641697" name="Рисунок 1" descr="Зображення, що містить текст, знімок екрана, Шрифт&#10;&#10;Вміст на основі ШІ може бути неправильним."/>
+            <wp:cNvGraphicFramePr>
+              <a:graphicFrameLocks xmlns:a="http://schemas.openxmlformats.org/drawingml/2006/main" noChangeAspect="1"/>
+            </wp:cNvGraphicFramePr>
+            <a:graphic xmlns:a="http://schemas.openxmlformats.org/drawingml/2006/main">
+              <a:graphicData uri="http://schemas.openxmlformats.org/drawingml/2006/picture">
+                <pic:pic xmlns:pic="http://schemas.openxmlformats.org/drawingml/2006/picture">
+                  <pic:nvPicPr>
+                    <pic:cNvPr id="1483641697" name="Рисунок 1" descr="Зображення, що містить текст, знімок екрана, Шрифт&#10;&#10;Вміст на основі ШІ може бути неправильним."/>
+                    <pic:cNvPicPr/>
+                  </pic:nvPicPr>
+                  <pic:blipFill>
+                    <a:blip r:embed="rId41"/>
+                    <a:stretch>
+                      <a:fillRect/>
+                    </a:stretch>
+                  </pic:blipFill>
+                  <pic:spPr>
+                    <a:xfrm>
+                      <a:off x="0" y="0"/>
+                      <a:ext cx="3318709" cy="988202"/>
+                    </a:xfrm>
+                    <a:prstGeom prst="rect">
+                      <a:avLst/>
+                    </a:prstGeom>
+                  </pic:spPr>
+                </pic:pic>
+              </a:graphicData>
+            </a:graphic>
+          </wp:inline>
+        </w:drawing>
+      </w:r>
+    </w:p>
+    <w:p>
+      <w:pPr>
+        <w:pStyle w:val="a9"/>
+      </w:pPr>
+    </w:p>
+    <w:p>
+      <w:pPr>
+        <w:rPr>
+          <w:sz w:val="36"/>
+          <w:szCs w:val="36"/>
+        </w:rPr>
+      </w:pPr>
+      <w:r>
+        <w:rPr>
+          <w:b/>
+          <w:bCs/>
+          <w:sz w:val="36"/>
+          <w:szCs w:val="36"/>
+        </w:rPr>
+        <w:lastRenderedPageBreak/>
+        <w:t>Висновок</w:t>
+      </w:r>
+    </w:p>
+    <w:p>
+      <w:pPr>
+        <w:ind w:firstLine="708"/>
+      </w:pPr>
+      <w:r>
+        <w:t>У ході виконання лабораторної роботи №5 «Дискові команди CLI» було вивчено та практично опановано основні команди керування дисками в операційній системі Windows за допомогою командного рядка.</w:t>
+      </w:r>
+    </w:p>
+    <w:p>
+      <w:pPr>
+        <w:ind w:firstLine="708"/>
+      </w:pPr>
+      <w:r>
+        <w:t xml:space="preserve">Під час роботи було досліджено можливості команди </w:t>
+      </w:r>
+      <w:proofErr w:type="spellStart"/>
+      <w:r>
+        <w:rPr>
+          <w:b/>
+          <w:bCs/>
+        </w:rPr>
+        <w:t>chkdsk</w:t>
+      </w:r>
+      <w:proofErr w:type="spellEnd"/>
+      <w:r>
+        <w:t xml:space="preserve">, яка дозволяє перевіряти файлову систему диска, виявляти та виправляти помилки, а також знаходити пошкоджені сектори. Було з’ясовано, що параметри </w:t>
+      </w:r>
+      <w:r>
+        <w:rPr>
+          <w:b/>
+          <w:bCs/>
+        </w:rPr>
+        <w:t>/f</w:t>
+      </w:r>
+      <w:r>
+        <w:t xml:space="preserve">, </w:t>
+      </w:r>
+      <w:r>
+        <w:rPr>
+          <w:b/>
+          <w:bCs/>
+        </w:rPr>
+        <w:t>/x</w:t>
+      </w:r>
+      <w:r>
+        <w:t xml:space="preserve"> та </w:t>
+      </w:r>
+      <w:r>
+        <w:rPr>
+          <w:b/>
+          <w:bCs/>
+        </w:rPr>
+        <w:t>/r</w:t>
+      </w:r>
+      <w:r>
+        <w:t xml:space="preserve"> відповідають відповідно за виправлення помилок, демонтування тому перед перевіркою та відновлення інформації з пошкоджених секторів.</w:t>
+      </w:r>
+    </w:p>
+    <w:p>
+      <w:pPr>
+        <w:ind w:firstLine="708"/>
+      </w:pPr>
+      <w:r>
+        <w:t xml:space="preserve">Також було вивчено утиліту </w:t>
+      </w:r>
+      <w:proofErr w:type="spellStart"/>
+      <w:r>
+        <w:rPr>
+          <w:b/>
+          <w:bCs/>
+        </w:rPr>
+        <w:t>DiskPart</w:t>
+      </w:r>
+      <w:proofErr w:type="spellEnd"/>
+      <w:r>
+        <w:t xml:space="preserve">, за допомогою якої можна переглядати структуру дисків, створювати, видаляти, стискати та розширювати розділи. Практично виконано команди </w:t>
+      </w:r>
+      <w:proofErr w:type="spellStart"/>
+      <w:r>
+        <w:rPr>
+          <w:b/>
+          <w:bCs/>
+        </w:rPr>
+        <w:t>list</w:t>
+      </w:r>
+      <w:proofErr w:type="spellEnd"/>
+      <w:r>
+        <w:rPr>
+          <w:b/>
+          <w:bCs/>
+        </w:rPr>
+        <w:t xml:space="preserve"> </w:t>
+      </w:r>
+      <w:proofErr w:type="spellStart"/>
+      <w:r>
+        <w:rPr>
+          <w:b/>
+          <w:bCs/>
+        </w:rPr>
+        <w:t>disk</w:t>
+      </w:r>
+      <w:proofErr w:type="spellEnd"/>
+      <w:r>
+        <w:t xml:space="preserve">, </w:t>
+      </w:r>
+      <w:proofErr w:type="spellStart"/>
+      <w:r>
+        <w:rPr>
+          <w:b/>
+          <w:bCs/>
+        </w:rPr>
+        <w:t>list</w:t>
+      </w:r>
+      <w:proofErr w:type="spellEnd"/>
+      <w:r>
+        <w:rPr>
+          <w:b/>
+          <w:bCs/>
+        </w:rPr>
+        <w:t xml:space="preserve"> </w:t>
+      </w:r>
+      <w:proofErr w:type="spellStart"/>
+      <w:r>
+        <w:rPr>
+          <w:b/>
+          <w:bCs/>
+        </w:rPr>
+        <w:t>volume</w:t>
+      </w:r>
+      <w:proofErr w:type="spellEnd"/>
+      <w:r>
+        <w:t xml:space="preserve">, </w:t>
+      </w:r>
+      <w:proofErr w:type="spellStart"/>
+      <w:r>
+        <w:rPr>
+          <w:b/>
+          <w:bCs/>
+        </w:rPr>
+        <w:t>shrink</w:t>
+      </w:r>
+      <w:proofErr w:type="spellEnd"/>
+      <w:r>
+        <w:t xml:space="preserve">, </w:t>
+      </w:r>
+      <w:proofErr w:type="spellStart"/>
+      <w:r>
+        <w:rPr>
+          <w:b/>
+          <w:bCs/>
+        </w:rPr>
+        <w:t>create</w:t>
+      </w:r>
+      <w:proofErr w:type="spellEnd"/>
+      <w:r>
+        <w:rPr>
+          <w:b/>
+          <w:bCs/>
+        </w:rPr>
+        <w:t xml:space="preserve"> </w:t>
+      </w:r>
+      <w:proofErr w:type="spellStart"/>
+      <w:r>
+        <w:rPr>
+          <w:b/>
+          <w:bCs/>
+        </w:rPr>
+        <w:t>partition</w:t>
+      </w:r>
+      <w:proofErr w:type="spellEnd"/>
+      <w:r>
+        <w:t xml:space="preserve">, </w:t>
+      </w:r>
+      <w:proofErr w:type="spellStart"/>
+      <w:r>
+        <w:rPr>
+          <w:b/>
+          <w:bCs/>
+        </w:rPr>
+        <w:t>format</w:t>
+      </w:r>
+      <w:proofErr w:type="spellEnd"/>
+      <w:r>
+        <w:t xml:space="preserve">, </w:t>
+      </w:r>
+      <w:proofErr w:type="spellStart"/>
+      <w:r>
+        <w:rPr>
+          <w:b/>
+          <w:bCs/>
+        </w:rPr>
+        <w:t>delete</w:t>
+      </w:r>
+      <w:proofErr w:type="spellEnd"/>
+      <w:r>
+        <w:rPr>
+          <w:b/>
+          <w:bCs/>
+        </w:rPr>
+        <w:t xml:space="preserve"> </w:t>
+      </w:r>
+      <w:proofErr w:type="spellStart"/>
+      <w:r>
+        <w:rPr>
+          <w:b/>
+          <w:bCs/>
+        </w:rPr>
+        <w:t>volume</w:t>
+      </w:r>
+      <w:proofErr w:type="spellEnd"/>
+      <w:r>
+        <w:t xml:space="preserve"> та </w:t>
+      </w:r>
+      <w:proofErr w:type="spellStart"/>
+      <w:r>
+        <w:rPr>
+          <w:b/>
+          <w:bCs/>
+        </w:rPr>
+        <w:t>extend</w:t>
+      </w:r>
+      <w:proofErr w:type="spellEnd"/>
+      <w:r>
+        <w:t xml:space="preserve">. Під час роботи з командою </w:t>
+      </w:r>
+      <w:proofErr w:type="spellStart"/>
+      <w:r>
+        <w:rPr>
+          <w:b/>
+          <w:bCs/>
+        </w:rPr>
+        <w:t>shrink</w:t>
+      </w:r>
+      <w:proofErr w:type="spellEnd"/>
+      <w:r>
+        <w:t xml:space="preserve"> було використано параметр </w:t>
+      </w:r>
+      <w:proofErr w:type="spellStart"/>
+      <w:r>
+        <w:rPr>
+          <w:b/>
+          <w:bCs/>
+        </w:rPr>
+        <w:t>querymax</w:t>
+      </w:r>
+      <w:proofErr w:type="spellEnd"/>
+      <w:r>
+        <w:t>, який дає змогу визначити максимальну кількість байтів, на які можна зменшити том.</w:t>
+      </w:r>
+    </w:p>
+    <w:p>
+      <w:pPr>
+        <w:ind w:firstLine="708"/>
+      </w:pPr>
+      <w:r>
+        <w:t>У результаті виконання лабораторної роботи я набув практичних навичок роботи з дисковими командами у середовищі CLI, отримав розуміння принципів керування файловою системою, створення і видалення розділів, а також відновлення та оптимізації дискового простору.</w:t>
+      </w:r>
+    </w:p>
+    <w:p>
+      <w:pPr>
+        <w:ind w:firstLine="708"/>
+      </w:pPr>
+      <w:r>
+        <w:rPr>
+          <w:b/>
+          <w:bCs/>
+        </w:rPr>
+        <w:t>Отже, мета лабораторної роботи досягнута — я навчився ефективно використовувати командний рядок для керування дисками та розділами в операційній системі Windows.</w:t>
+      </w:r>
+    </w:p>
+    <w:p>
+      <w:pPr>
+        <w:pStyle w:val="a9"/>
       </w:pPr>
     </w:p>
     <w:sectPr>
@@ -3087,6 +6922,95 @@
 <file path=word/numbering.xml><?xml version="1.0" encoding="utf-8"?>
 <w:numbering xmlns:wpc="http://schemas.microsoft.com/office/word/2010/wordprocessingCanvas" xmlns:cx="http://schemas.microsoft.com/office/drawing/2014/chartex" xmlns:cx1="http://schemas.microsoft.com/office/drawing/2015/9/8/chartex" xmlns:cx2="http://schemas.microsoft.com/office/drawing/2015/10/21/chartex" xmlns:cx3="http://schemas.microsoft.com/office/drawing/2016/5/9/chartex" xmlns:cx4="http://schemas.microsoft.com/office/drawing/2016/5/10/chartex" xmlns:cx5="http://schemas.microsoft.com/office/drawing/2016/5/11/chartex" xmlns:cx6="http://schemas.microsoft.com/office/drawing/2016/5/12/chartex" xmlns:cx7="http://schemas.microsoft.com/office/drawing/2016/5/13/chartex" xmlns:cx8="http://schemas.microsoft.com/office/drawing/2016/5/14/chartex" xmlns:mc="http://schemas.openxmlformats.org/markup-compatibility/2006" xmlns:aink="http://schemas.microsoft.com/office/drawing/2016/ink" xmlns:am3d="http://schemas.microsoft.com/office/drawing/2017/model3d" xmlns:o="urn:schemas-microsoft-com:office:office" xmlns:oel="http://schemas.microsoft.com/office/2019/extlst" xmlns:r="http://schemas.openxmlformats.org/officeDocument/2006/relationships" xmlns:m="http://schemas.openxmlformats.org/officeDocument/2006/math" xmlns:v="urn:schemas-microsoft-com:vml" xmlns:wp14="http://schemas.microsoft.com/office/word/2010/wordprocessingDrawing" xmlns:wp="http://schemas.openxmlformats.org/drawingml/2006/wordprocessingDrawing" xmlns:w10="urn:schemas-microsoft-com:office:word" xmlns:w="http://schemas.openxmlformats.org/wordprocessingml/2006/main" xmlns:w14="http://schemas.microsoft.com/office/word/2010/wordml" xmlns:w15="http://schemas.microsoft.com/office/word/2012/wordml" xmlns:w16cex="http://schemas.microsoft.com/office/word/2018/wordml/cex" xmlns:w16cid="http://schemas.microsoft.com/office/word/2016/wordml/cid" xmlns:w16="http://schemas.microsoft.com/office/word/2018/wordml" xmlns:w16du="http://schemas.microsoft.com/office/word/2023/wordml/word16du" xmlns:w16sdtdh="http://schemas.microsoft.com/office/word/2020/wordml/sdtdatahash" xmlns:w16sdtfl="http://schemas.microsoft.com/office/word/2024/wordml/sdtformatlock" xmlns:w16se="http://schemas.microsoft.com/office/word/2015/wordml/symex" xmlns:wpg="http://schemas.microsoft.com/office/word/2010/wordprocessingGroup" xmlns:wpi="http://schemas.microsoft.com/office/word/2010/wordprocessingInk" xmlns:wne="http://schemas.microsoft.com/office/word/2006/wordml" xmlns:wps="http://schemas.microsoft.com/office/word/2010/wordprocessingShape" mc:Ignorable="w14 w15 w16se w16cid w16 w16cex w16sdtdh w16sdtfl w16du wp14">
   <w:abstractNum w:abstractNumId="0" w15:restartNumberingAfterBreak="0">
+    <w:nsid w:val="008065F0"/>
+    <w:multiLevelType w:val="hybridMultilevel"/>
+    <w:tmpl w:val="8F508054"/>
+    <w:lvl w:ilvl="0" w:tplc="04220019">
+      <w:start w:val="1"/>
+      <w:numFmt w:val="lowerLetter"/>
+      <w:lvlText w:val="%1."/>
+      <w:lvlJc w:val="left"/>
+      <w:pPr>
+        <w:ind w:left="360" w:hanging="360"/>
+      </w:pPr>
+      <w:rPr>
+        <w:rFonts w:hint="default"/>
+      </w:rPr>
+    </w:lvl>
+    <w:lvl w:ilvl="1" w:tplc="04220019" w:tentative="1">
+      <w:start w:val="1"/>
+      <w:numFmt w:val="lowerLetter"/>
+      <w:lvlText w:val="%2."/>
+      <w:lvlJc w:val="left"/>
+      <w:pPr>
+        <w:ind w:left="1080" w:hanging="360"/>
+      </w:pPr>
+    </w:lvl>
+    <w:lvl w:ilvl="2" w:tplc="0422001B" w:tentative="1">
+      <w:start w:val="1"/>
+      <w:numFmt w:val="lowerRoman"/>
+      <w:lvlText w:val="%3."/>
+      <w:lvlJc w:val="right"/>
+      <w:pPr>
+        <w:ind w:left="1800" w:hanging="180"/>
+      </w:pPr>
+    </w:lvl>
+    <w:lvl w:ilvl="3" w:tplc="0422000F" w:tentative="1">
+      <w:start w:val="1"/>
+      <w:numFmt w:val="decimal"/>
+      <w:lvlText w:val="%4."/>
+      <w:lvlJc w:val="left"/>
+      <w:pPr>
+        <w:ind w:left="2520" w:hanging="360"/>
+      </w:pPr>
+    </w:lvl>
+    <w:lvl w:ilvl="4" w:tplc="04220019" w:tentative="1">
+      <w:start w:val="1"/>
+      <w:numFmt w:val="lowerLetter"/>
+      <w:lvlText w:val="%5."/>
+      <w:lvlJc w:val="left"/>
+      <w:pPr>
+        <w:ind w:left="3240" w:hanging="360"/>
+      </w:pPr>
+    </w:lvl>
+    <w:lvl w:ilvl="5" w:tplc="0422001B" w:tentative="1">
+      <w:start w:val="1"/>
+      <w:numFmt w:val="lowerRoman"/>
+      <w:lvlText w:val="%6."/>
+      <w:lvlJc w:val="right"/>
+      <w:pPr>
+        <w:ind w:left="3960" w:hanging="180"/>
+      </w:pPr>
+    </w:lvl>
+    <w:lvl w:ilvl="6" w:tplc="0422000F" w:tentative="1">
+      <w:start w:val="1"/>
+      <w:numFmt w:val="decimal"/>
+      <w:lvlText w:val="%7."/>
+      <w:lvlJc w:val="left"/>
+      <w:pPr>
+        <w:ind w:left="4680" w:hanging="360"/>
+      </w:pPr>
+    </w:lvl>
+    <w:lvl w:ilvl="7" w:tplc="04220019" w:tentative="1">
+      <w:start w:val="1"/>
+      <w:numFmt w:val="lowerLetter"/>
+      <w:lvlText w:val="%8."/>
+      <w:lvlJc w:val="left"/>
+      <w:pPr>
+        <w:ind w:left="5400" w:hanging="360"/>
+      </w:pPr>
+    </w:lvl>
+    <w:lvl w:ilvl="8" w:tplc="0422001B" w:tentative="1">
+      <w:start w:val="1"/>
+      <w:numFmt w:val="lowerRoman"/>
+      <w:lvlText w:val="%9."/>
+      <w:lvlJc w:val="right"/>
+      <w:pPr>
+        <w:ind w:left="6120" w:hanging="180"/>
+      </w:pPr>
+    </w:lvl>
+  </w:abstractNum>
+  <w:abstractNum w:abstractNumId="1" w15:restartNumberingAfterBreak="0">
     <w:nsid w:val="08B11267"/>
     <w:multiLevelType w:val="hybridMultilevel"/>
     <w:tmpl w:val="BAD03068"/>
@@ -3176,7 +7100,7 @@
       </w:pPr>
     </w:lvl>
   </w:abstractNum>
-  <w:abstractNum w:abstractNumId="1" w15:restartNumberingAfterBreak="0">
+  <w:abstractNum w:abstractNumId="2" w15:restartNumberingAfterBreak="0">
     <w:nsid w:val="0D2C10BB"/>
     <w:multiLevelType w:val="hybridMultilevel"/>
     <w:tmpl w:val="D0B6523A"/>
@@ -3266,7 +7190,7 @@
       </w:pPr>
     </w:lvl>
   </w:abstractNum>
-  <w:abstractNum w:abstractNumId="2" w15:restartNumberingAfterBreak="0">
+  <w:abstractNum w:abstractNumId="3" w15:restartNumberingAfterBreak="0">
     <w:nsid w:val="0FAA11AC"/>
     <w:multiLevelType w:val="hybridMultilevel"/>
     <w:tmpl w:val="955C916A"/>
@@ -3355,7 +7279,7 @@
       </w:pPr>
     </w:lvl>
   </w:abstractNum>
-  <w:abstractNum w:abstractNumId="3" w15:restartNumberingAfterBreak="0">
+  <w:abstractNum w:abstractNumId="4" w15:restartNumberingAfterBreak="0">
     <w:nsid w:val="147E533E"/>
     <w:multiLevelType w:val="hybridMultilevel"/>
     <w:tmpl w:val="DD6E5C64"/>
@@ -3444,7 +7368,7 @@
       </w:pPr>
     </w:lvl>
   </w:abstractNum>
-  <w:abstractNum w:abstractNumId="4" w15:restartNumberingAfterBreak="0">
+  <w:abstractNum w:abstractNumId="5" w15:restartNumberingAfterBreak="0">
     <w:nsid w:val="1987003A"/>
     <w:multiLevelType w:val="hybridMultilevel"/>
     <w:tmpl w:val="C6182640"/>
@@ -3534,7 +7458,7 @@
       </w:pPr>
     </w:lvl>
   </w:abstractNum>
-  <w:abstractNum w:abstractNumId="5" w15:restartNumberingAfterBreak="0">
+  <w:abstractNum w:abstractNumId="6" w15:restartNumberingAfterBreak="0">
     <w:nsid w:val="1CBE51C8"/>
     <w:multiLevelType w:val="hybridMultilevel"/>
     <w:tmpl w:val="1292BDF2"/>
@@ -3623,7 +7547,274 @@
       </w:pPr>
     </w:lvl>
   </w:abstractNum>
-  <w:abstractNum w:abstractNumId="6" w15:restartNumberingAfterBreak="0">
+  <w:abstractNum w:abstractNumId="7" w15:restartNumberingAfterBreak="0">
+    <w:nsid w:val="2BE2413D"/>
+    <w:multiLevelType w:val="hybridMultilevel"/>
+    <w:tmpl w:val="6FBE4912"/>
+    <w:lvl w:ilvl="0" w:tplc="04220019">
+      <w:start w:val="1"/>
+      <w:numFmt w:val="lowerLetter"/>
+      <w:lvlText w:val="%1."/>
+      <w:lvlJc w:val="left"/>
+      <w:pPr>
+        <w:ind w:left="720" w:hanging="360"/>
+      </w:pPr>
+      <w:rPr>
+        <w:rFonts w:hint="default"/>
+      </w:rPr>
+    </w:lvl>
+    <w:lvl w:ilvl="1" w:tplc="04220019" w:tentative="1">
+      <w:start w:val="1"/>
+      <w:numFmt w:val="lowerLetter"/>
+      <w:lvlText w:val="%2."/>
+      <w:lvlJc w:val="left"/>
+      <w:pPr>
+        <w:ind w:left="1440" w:hanging="360"/>
+      </w:pPr>
+    </w:lvl>
+    <w:lvl w:ilvl="2" w:tplc="0422001B" w:tentative="1">
+      <w:start w:val="1"/>
+      <w:numFmt w:val="lowerRoman"/>
+      <w:lvlText w:val="%3."/>
+      <w:lvlJc w:val="right"/>
+      <w:pPr>
+        <w:ind w:left="2160" w:hanging="180"/>
+      </w:pPr>
+    </w:lvl>
+    <w:lvl w:ilvl="3" w:tplc="0422000F" w:tentative="1">
+      <w:start w:val="1"/>
+      <w:numFmt w:val="decimal"/>
+      <w:lvlText w:val="%4."/>
+      <w:lvlJc w:val="left"/>
+      <w:pPr>
+        <w:ind w:left="2880" w:hanging="360"/>
+      </w:pPr>
+    </w:lvl>
+    <w:lvl w:ilvl="4" w:tplc="04220019" w:tentative="1">
+      <w:start w:val="1"/>
+      <w:numFmt w:val="lowerLetter"/>
+      <w:lvlText w:val="%5."/>
+      <w:lvlJc w:val="left"/>
+      <w:pPr>
+        <w:ind w:left="3600" w:hanging="360"/>
+      </w:pPr>
+    </w:lvl>
+    <w:lvl w:ilvl="5" w:tplc="0422001B" w:tentative="1">
+      <w:start w:val="1"/>
+      <w:numFmt w:val="lowerRoman"/>
+      <w:lvlText w:val="%6."/>
+      <w:lvlJc w:val="right"/>
+      <w:pPr>
+        <w:ind w:left="4320" w:hanging="180"/>
+      </w:pPr>
+    </w:lvl>
+    <w:lvl w:ilvl="6" w:tplc="0422000F" w:tentative="1">
+      <w:start w:val="1"/>
+      <w:numFmt w:val="decimal"/>
+      <w:lvlText w:val="%7."/>
+      <w:lvlJc w:val="left"/>
+      <w:pPr>
+        <w:ind w:left="5040" w:hanging="360"/>
+      </w:pPr>
+    </w:lvl>
+    <w:lvl w:ilvl="7" w:tplc="04220019" w:tentative="1">
+      <w:start w:val="1"/>
+      <w:numFmt w:val="lowerLetter"/>
+      <w:lvlText w:val="%8."/>
+      <w:lvlJc w:val="left"/>
+      <w:pPr>
+        <w:ind w:left="5760" w:hanging="360"/>
+      </w:pPr>
+    </w:lvl>
+    <w:lvl w:ilvl="8" w:tplc="0422001B" w:tentative="1">
+      <w:start w:val="1"/>
+      <w:numFmt w:val="lowerRoman"/>
+      <w:lvlText w:val="%9."/>
+      <w:lvlJc w:val="right"/>
+      <w:pPr>
+        <w:ind w:left="6480" w:hanging="180"/>
+      </w:pPr>
+    </w:lvl>
+  </w:abstractNum>
+  <w:abstractNum w:abstractNumId="8" w15:restartNumberingAfterBreak="0">
+    <w:nsid w:val="39A11D6D"/>
+    <w:multiLevelType w:val="hybridMultilevel"/>
+    <w:tmpl w:val="87AAE9D0"/>
+    <w:lvl w:ilvl="0" w:tplc="04220019">
+      <w:start w:val="1"/>
+      <w:numFmt w:val="lowerLetter"/>
+      <w:lvlText w:val="%1."/>
+      <w:lvlJc w:val="left"/>
+      <w:pPr>
+        <w:ind w:left="720" w:hanging="360"/>
+      </w:pPr>
+      <w:rPr>
+        <w:rFonts w:hint="default"/>
+      </w:rPr>
+    </w:lvl>
+    <w:lvl w:ilvl="1" w:tplc="04220019" w:tentative="1">
+      <w:start w:val="1"/>
+      <w:numFmt w:val="lowerLetter"/>
+      <w:lvlText w:val="%2."/>
+      <w:lvlJc w:val="left"/>
+      <w:pPr>
+        <w:ind w:left="1440" w:hanging="360"/>
+      </w:pPr>
+    </w:lvl>
+    <w:lvl w:ilvl="2" w:tplc="0422001B" w:tentative="1">
+      <w:start w:val="1"/>
+      <w:numFmt w:val="lowerRoman"/>
+      <w:lvlText w:val="%3."/>
+      <w:lvlJc w:val="right"/>
+      <w:pPr>
+        <w:ind w:left="2160" w:hanging="180"/>
+      </w:pPr>
+    </w:lvl>
+    <w:lvl w:ilvl="3" w:tplc="0422000F" w:tentative="1">
+      <w:start w:val="1"/>
+      <w:numFmt w:val="decimal"/>
+      <w:lvlText w:val="%4."/>
+      <w:lvlJc w:val="left"/>
+      <w:pPr>
+        <w:ind w:left="2880" w:hanging="360"/>
+      </w:pPr>
+    </w:lvl>
+    <w:lvl w:ilvl="4" w:tplc="04220019" w:tentative="1">
+      <w:start w:val="1"/>
+      <w:numFmt w:val="lowerLetter"/>
+      <w:lvlText w:val="%5."/>
+      <w:lvlJc w:val="left"/>
+      <w:pPr>
+        <w:ind w:left="3600" w:hanging="360"/>
+      </w:pPr>
+    </w:lvl>
+    <w:lvl w:ilvl="5" w:tplc="0422001B" w:tentative="1">
+      <w:start w:val="1"/>
+      <w:numFmt w:val="lowerRoman"/>
+      <w:lvlText w:val="%6."/>
+      <w:lvlJc w:val="right"/>
+      <w:pPr>
+        <w:ind w:left="4320" w:hanging="180"/>
+      </w:pPr>
+    </w:lvl>
+    <w:lvl w:ilvl="6" w:tplc="0422000F" w:tentative="1">
+      <w:start w:val="1"/>
+      <w:numFmt w:val="decimal"/>
+      <w:lvlText w:val="%7."/>
+      <w:lvlJc w:val="left"/>
+      <w:pPr>
+        <w:ind w:left="5040" w:hanging="360"/>
+      </w:pPr>
+    </w:lvl>
+    <w:lvl w:ilvl="7" w:tplc="04220019" w:tentative="1">
+      <w:start w:val="1"/>
+      <w:numFmt w:val="lowerLetter"/>
+      <w:lvlText w:val="%8."/>
+      <w:lvlJc w:val="left"/>
+      <w:pPr>
+        <w:ind w:left="5760" w:hanging="360"/>
+      </w:pPr>
+    </w:lvl>
+    <w:lvl w:ilvl="8" w:tplc="0422001B" w:tentative="1">
+      <w:start w:val="1"/>
+      <w:numFmt w:val="lowerRoman"/>
+      <w:lvlText w:val="%9."/>
+      <w:lvlJc w:val="right"/>
+      <w:pPr>
+        <w:ind w:left="6480" w:hanging="180"/>
+      </w:pPr>
+    </w:lvl>
+  </w:abstractNum>
+  <w:abstractNum w:abstractNumId="9" w15:restartNumberingAfterBreak="0">
+    <w:nsid w:val="46805DE1"/>
+    <w:multiLevelType w:val="hybridMultilevel"/>
+    <w:tmpl w:val="33A6C544"/>
+    <w:lvl w:ilvl="0" w:tplc="04220019">
+      <w:start w:val="1"/>
+      <w:numFmt w:val="lowerLetter"/>
+      <w:lvlText w:val="%1."/>
+      <w:lvlJc w:val="left"/>
+      <w:pPr>
+        <w:ind w:left="360" w:hanging="360"/>
+      </w:pPr>
+      <w:rPr>
+        <w:rFonts w:hint="default"/>
+      </w:rPr>
+    </w:lvl>
+    <w:lvl w:ilvl="1" w:tplc="04220019" w:tentative="1">
+      <w:start w:val="1"/>
+      <w:numFmt w:val="lowerLetter"/>
+      <w:lvlText w:val="%2."/>
+      <w:lvlJc w:val="left"/>
+      <w:pPr>
+        <w:ind w:left="1440" w:hanging="360"/>
+      </w:pPr>
+    </w:lvl>
+    <w:lvl w:ilvl="2" w:tplc="0422001B" w:tentative="1">
+      <w:start w:val="1"/>
+      <w:numFmt w:val="lowerRoman"/>
+      <w:lvlText w:val="%3."/>
+      <w:lvlJc w:val="right"/>
+      <w:pPr>
+        <w:ind w:left="2160" w:hanging="180"/>
+      </w:pPr>
+    </w:lvl>
+    <w:lvl w:ilvl="3" w:tplc="0422000F" w:tentative="1">
+      <w:start w:val="1"/>
+      <w:numFmt w:val="decimal"/>
+      <w:lvlText w:val="%4."/>
+      <w:lvlJc w:val="left"/>
+      <w:pPr>
+        <w:ind w:left="2880" w:hanging="360"/>
+      </w:pPr>
+    </w:lvl>
+    <w:lvl w:ilvl="4" w:tplc="04220019" w:tentative="1">
+      <w:start w:val="1"/>
+      <w:numFmt w:val="lowerLetter"/>
+      <w:lvlText w:val="%5."/>
+      <w:lvlJc w:val="left"/>
+      <w:pPr>
+        <w:ind w:left="3600" w:hanging="360"/>
+      </w:pPr>
+    </w:lvl>
+    <w:lvl w:ilvl="5" w:tplc="0422001B" w:tentative="1">
+      <w:start w:val="1"/>
+      <w:numFmt w:val="lowerRoman"/>
+      <w:lvlText w:val="%6."/>
+      <w:lvlJc w:val="right"/>
+      <w:pPr>
+        <w:ind w:left="4320" w:hanging="180"/>
+      </w:pPr>
+    </w:lvl>
+    <w:lvl w:ilvl="6" w:tplc="0422000F" w:tentative="1">
+      <w:start w:val="1"/>
+      <w:numFmt w:val="decimal"/>
+      <w:lvlText w:val="%7."/>
+      <w:lvlJc w:val="left"/>
+      <w:pPr>
+        <w:ind w:left="5040" w:hanging="360"/>
+      </w:pPr>
+    </w:lvl>
+    <w:lvl w:ilvl="7" w:tplc="04220019" w:tentative="1">
+      <w:start w:val="1"/>
+      <w:numFmt w:val="lowerLetter"/>
+      <w:lvlText w:val="%8."/>
+      <w:lvlJc w:val="left"/>
+      <w:pPr>
+        <w:ind w:left="5760" w:hanging="360"/>
+      </w:pPr>
+    </w:lvl>
+    <w:lvl w:ilvl="8" w:tplc="0422001B" w:tentative="1">
+      <w:start w:val="1"/>
+      <w:numFmt w:val="lowerRoman"/>
+      <w:lvlText w:val="%9."/>
+      <w:lvlJc w:val="right"/>
+      <w:pPr>
+        <w:ind w:left="6480" w:hanging="180"/>
+      </w:pPr>
+    </w:lvl>
+  </w:abstractNum>
+  <w:abstractNum w:abstractNumId="10" w15:restartNumberingAfterBreak="0">
     <w:nsid w:val="5FE64A19"/>
     <w:multiLevelType w:val="hybridMultilevel"/>
     <w:tmpl w:val="69BCE58C"/>
@@ -3714,7 +7905,7 @@
       </w:pPr>
     </w:lvl>
   </w:abstractNum>
-  <w:abstractNum w:abstractNumId="7" w15:restartNumberingAfterBreak="0">
+  <w:abstractNum w:abstractNumId="11" w15:restartNumberingAfterBreak="0">
     <w:nsid w:val="68403B5A"/>
     <w:multiLevelType w:val="hybridMultilevel"/>
     <w:tmpl w:val="3C40BB20"/>
@@ -3804,7 +7995,7 @@
       </w:pPr>
     </w:lvl>
   </w:abstractNum>
-  <w:abstractNum w:abstractNumId="8" w15:restartNumberingAfterBreak="0">
+  <w:abstractNum w:abstractNumId="12" w15:restartNumberingAfterBreak="0">
     <w:nsid w:val="6BEE624F"/>
     <w:multiLevelType w:val="hybridMultilevel"/>
     <w:tmpl w:val="B5724A1A"/>
@@ -3893,32 +8084,320 @@
       </w:pPr>
     </w:lvl>
   </w:abstractNum>
+  <w:abstractNum w:abstractNumId="13" w15:restartNumberingAfterBreak="0">
+    <w:nsid w:val="7A33418B"/>
+    <w:multiLevelType w:val="hybridMultilevel"/>
+    <w:tmpl w:val="1370F866"/>
+    <w:lvl w:ilvl="0" w:tplc="04220019">
+      <w:start w:val="1"/>
+      <w:numFmt w:val="lowerLetter"/>
+      <w:lvlText w:val="%1."/>
+      <w:lvlJc w:val="left"/>
+      <w:pPr>
+        <w:ind w:left="720" w:hanging="360"/>
+      </w:pPr>
+      <w:rPr>
+        <w:rFonts w:hint="default"/>
+      </w:rPr>
+    </w:lvl>
+    <w:lvl w:ilvl="1" w:tplc="04220019" w:tentative="1">
+      <w:start w:val="1"/>
+      <w:numFmt w:val="lowerLetter"/>
+      <w:lvlText w:val="%2."/>
+      <w:lvlJc w:val="left"/>
+      <w:pPr>
+        <w:ind w:left="1440" w:hanging="360"/>
+      </w:pPr>
+    </w:lvl>
+    <w:lvl w:ilvl="2" w:tplc="0422001B" w:tentative="1">
+      <w:start w:val="1"/>
+      <w:numFmt w:val="lowerRoman"/>
+      <w:lvlText w:val="%3."/>
+      <w:lvlJc w:val="right"/>
+      <w:pPr>
+        <w:ind w:left="2160" w:hanging="180"/>
+      </w:pPr>
+    </w:lvl>
+    <w:lvl w:ilvl="3" w:tplc="0422000F" w:tentative="1">
+      <w:start w:val="1"/>
+      <w:numFmt w:val="decimal"/>
+      <w:lvlText w:val="%4."/>
+      <w:lvlJc w:val="left"/>
+      <w:pPr>
+        <w:ind w:left="2880" w:hanging="360"/>
+      </w:pPr>
+    </w:lvl>
+    <w:lvl w:ilvl="4" w:tplc="04220019" w:tentative="1">
+      <w:start w:val="1"/>
+      <w:numFmt w:val="lowerLetter"/>
+      <w:lvlText w:val="%5."/>
+      <w:lvlJc w:val="left"/>
+      <w:pPr>
+        <w:ind w:left="3600" w:hanging="360"/>
+      </w:pPr>
+    </w:lvl>
+    <w:lvl w:ilvl="5" w:tplc="0422001B" w:tentative="1">
+      <w:start w:val="1"/>
+      <w:numFmt w:val="lowerRoman"/>
+      <w:lvlText w:val="%6."/>
+      <w:lvlJc w:val="right"/>
+      <w:pPr>
+        <w:ind w:left="4320" w:hanging="180"/>
+      </w:pPr>
+    </w:lvl>
+    <w:lvl w:ilvl="6" w:tplc="0422000F" w:tentative="1">
+      <w:start w:val="1"/>
+      <w:numFmt w:val="decimal"/>
+      <w:lvlText w:val="%7."/>
+      <w:lvlJc w:val="left"/>
+      <w:pPr>
+        <w:ind w:left="5040" w:hanging="360"/>
+      </w:pPr>
+    </w:lvl>
+    <w:lvl w:ilvl="7" w:tplc="04220019" w:tentative="1">
+      <w:start w:val="1"/>
+      <w:numFmt w:val="lowerLetter"/>
+      <w:lvlText w:val="%8."/>
+      <w:lvlJc w:val="left"/>
+      <w:pPr>
+        <w:ind w:left="5760" w:hanging="360"/>
+      </w:pPr>
+    </w:lvl>
+    <w:lvl w:ilvl="8" w:tplc="0422001B" w:tentative="1">
+      <w:start w:val="1"/>
+      <w:numFmt w:val="lowerRoman"/>
+      <w:lvlText w:val="%9."/>
+      <w:lvlJc w:val="right"/>
+      <w:pPr>
+        <w:ind w:left="6480" w:hanging="180"/>
+      </w:pPr>
+    </w:lvl>
+  </w:abstractNum>
+  <w:abstractNum w:abstractNumId="14" w15:restartNumberingAfterBreak="0">
+    <w:nsid w:val="7DC5301A"/>
+    <w:multiLevelType w:val="hybridMultilevel"/>
+    <w:tmpl w:val="7D8AA574"/>
+    <w:lvl w:ilvl="0" w:tplc="04220019">
+      <w:start w:val="1"/>
+      <w:numFmt w:val="lowerLetter"/>
+      <w:lvlText w:val="%1."/>
+      <w:lvlJc w:val="left"/>
+      <w:pPr>
+        <w:ind w:left="720" w:hanging="360"/>
+      </w:pPr>
+      <w:rPr>
+        <w:rFonts w:hint="default"/>
+      </w:rPr>
+    </w:lvl>
+    <w:lvl w:ilvl="1" w:tplc="04220019" w:tentative="1">
+      <w:start w:val="1"/>
+      <w:numFmt w:val="lowerLetter"/>
+      <w:lvlText w:val="%2."/>
+      <w:lvlJc w:val="left"/>
+      <w:pPr>
+        <w:ind w:left="1440" w:hanging="360"/>
+      </w:pPr>
+    </w:lvl>
+    <w:lvl w:ilvl="2" w:tplc="0422001B" w:tentative="1">
+      <w:start w:val="1"/>
+      <w:numFmt w:val="lowerRoman"/>
+      <w:lvlText w:val="%3."/>
+      <w:lvlJc w:val="right"/>
+      <w:pPr>
+        <w:ind w:left="2160" w:hanging="180"/>
+      </w:pPr>
+    </w:lvl>
+    <w:lvl w:ilvl="3" w:tplc="0422000F" w:tentative="1">
+      <w:start w:val="1"/>
+      <w:numFmt w:val="decimal"/>
+      <w:lvlText w:val="%4."/>
+      <w:lvlJc w:val="left"/>
+      <w:pPr>
+        <w:ind w:left="2880" w:hanging="360"/>
+      </w:pPr>
+    </w:lvl>
+    <w:lvl w:ilvl="4" w:tplc="04220019" w:tentative="1">
+      <w:start w:val="1"/>
+      <w:numFmt w:val="lowerLetter"/>
+      <w:lvlText w:val="%5."/>
+      <w:lvlJc w:val="left"/>
+      <w:pPr>
+        <w:ind w:left="3600" w:hanging="360"/>
+      </w:pPr>
+    </w:lvl>
+    <w:lvl w:ilvl="5" w:tplc="0422001B" w:tentative="1">
+      <w:start w:val="1"/>
+      <w:numFmt w:val="lowerRoman"/>
+      <w:lvlText w:val="%6."/>
+      <w:lvlJc w:val="right"/>
+      <w:pPr>
+        <w:ind w:left="4320" w:hanging="180"/>
+      </w:pPr>
+    </w:lvl>
+    <w:lvl w:ilvl="6" w:tplc="0422000F" w:tentative="1">
+      <w:start w:val="1"/>
+      <w:numFmt w:val="decimal"/>
+      <w:lvlText w:val="%7."/>
+      <w:lvlJc w:val="left"/>
+      <w:pPr>
+        <w:ind w:left="5040" w:hanging="360"/>
+      </w:pPr>
+    </w:lvl>
+    <w:lvl w:ilvl="7" w:tplc="04220019" w:tentative="1">
+      <w:start w:val="1"/>
+      <w:numFmt w:val="lowerLetter"/>
+      <w:lvlText w:val="%8."/>
+      <w:lvlJc w:val="left"/>
+      <w:pPr>
+        <w:ind w:left="5760" w:hanging="360"/>
+      </w:pPr>
+    </w:lvl>
+    <w:lvl w:ilvl="8" w:tplc="0422001B" w:tentative="1">
+      <w:start w:val="1"/>
+      <w:numFmt w:val="lowerRoman"/>
+      <w:lvlText w:val="%9."/>
+      <w:lvlJc w:val="right"/>
+      <w:pPr>
+        <w:ind w:left="6480" w:hanging="180"/>
+      </w:pPr>
+    </w:lvl>
+  </w:abstractNum>
+  <w:abstractNum w:abstractNumId="15" w15:restartNumberingAfterBreak="0">
+    <w:nsid w:val="7DED4878"/>
+    <w:multiLevelType w:val="hybridMultilevel"/>
+    <w:tmpl w:val="69B2286A"/>
+    <w:lvl w:ilvl="0" w:tplc="04220019">
+      <w:start w:val="2"/>
+      <w:numFmt w:val="lowerLetter"/>
+      <w:lvlText w:val="%1."/>
+      <w:lvlJc w:val="left"/>
+      <w:pPr>
+        <w:ind w:left="720" w:hanging="360"/>
+      </w:pPr>
+      <w:rPr>
+        <w:rFonts w:hint="default"/>
+      </w:rPr>
+    </w:lvl>
+    <w:lvl w:ilvl="1" w:tplc="04220019" w:tentative="1">
+      <w:start w:val="1"/>
+      <w:numFmt w:val="lowerLetter"/>
+      <w:lvlText w:val="%2."/>
+      <w:lvlJc w:val="left"/>
+      <w:pPr>
+        <w:ind w:left="1440" w:hanging="360"/>
+      </w:pPr>
+    </w:lvl>
+    <w:lvl w:ilvl="2" w:tplc="0422001B" w:tentative="1">
+      <w:start w:val="1"/>
+      <w:numFmt w:val="lowerRoman"/>
+      <w:lvlText w:val="%3."/>
+      <w:lvlJc w:val="right"/>
+      <w:pPr>
+        <w:ind w:left="2160" w:hanging="180"/>
+      </w:pPr>
+    </w:lvl>
+    <w:lvl w:ilvl="3" w:tplc="0422000F" w:tentative="1">
+      <w:start w:val="1"/>
+      <w:numFmt w:val="decimal"/>
+      <w:lvlText w:val="%4."/>
+      <w:lvlJc w:val="left"/>
+      <w:pPr>
+        <w:ind w:left="2880" w:hanging="360"/>
+      </w:pPr>
+    </w:lvl>
+    <w:lvl w:ilvl="4" w:tplc="04220019" w:tentative="1">
+      <w:start w:val="1"/>
+      <w:numFmt w:val="lowerLetter"/>
+      <w:lvlText w:val="%5."/>
+      <w:lvlJc w:val="left"/>
+      <w:pPr>
+        <w:ind w:left="3600" w:hanging="360"/>
+      </w:pPr>
+    </w:lvl>
+    <w:lvl w:ilvl="5" w:tplc="0422001B" w:tentative="1">
+      <w:start w:val="1"/>
+      <w:numFmt w:val="lowerRoman"/>
+      <w:lvlText w:val="%6."/>
+      <w:lvlJc w:val="right"/>
+      <w:pPr>
+        <w:ind w:left="4320" w:hanging="180"/>
+      </w:pPr>
+    </w:lvl>
+    <w:lvl w:ilvl="6" w:tplc="0422000F" w:tentative="1">
+      <w:start w:val="1"/>
+      <w:numFmt w:val="decimal"/>
+      <w:lvlText w:val="%7."/>
+      <w:lvlJc w:val="left"/>
+      <w:pPr>
+        <w:ind w:left="5040" w:hanging="360"/>
+      </w:pPr>
+    </w:lvl>
+    <w:lvl w:ilvl="7" w:tplc="04220019" w:tentative="1">
+      <w:start w:val="1"/>
+      <w:numFmt w:val="lowerLetter"/>
+      <w:lvlText w:val="%8."/>
+      <w:lvlJc w:val="left"/>
+      <w:pPr>
+        <w:ind w:left="5760" w:hanging="360"/>
+      </w:pPr>
+    </w:lvl>
+    <w:lvl w:ilvl="8" w:tplc="0422001B" w:tentative="1">
+      <w:start w:val="1"/>
+      <w:numFmt w:val="lowerRoman"/>
+      <w:lvlText w:val="%9."/>
+      <w:lvlJc w:val="right"/>
+      <w:pPr>
+        <w:ind w:left="6480" w:hanging="180"/>
+      </w:pPr>
+    </w:lvl>
+  </w:abstractNum>
   <w:num w:numId="1" w16cid:durableId="1443498713">
-    <w:abstractNumId w:val="7"/>
+    <w:abstractNumId w:val="11"/>
   </w:num>
   <w:num w:numId="2" w16cid:durableId="2008557749">
+    <w:abstractNumId w:val="12"/>
+  </w:num>
+  <w:num w:numId="3" w16cid:durableId="425734345">
+    <w:abstractNumId w:val="2"/>
+  </w:num>
+  <w:num w:numId="4" w16cid:durableId="91827603">
+    <w:abstractNumId w:val="1"/>
+  </w:num>
+  <w:num w:numId="5" w16cid:durableId="1079324792">
+    <w:abstractNumId w:val="4"/>
+  </w:num>
+  <w:num w:numId="6" w16cid:durableId="1170020451">
+    <w:abstractNumId w:val="10"/>
+  </w:num>
+  <w:num w:numId="7" w16cid:durableId="204953851">
+    <w:abstractNumId w:val="5"/>
+  </w:num>
+  <w:num w:numId="8" w16cid:durableId="1805270636">
+    <w:abstractNumId w:val="6"/>
+  </w:num>
+  <w:num w:numId="9" w16cid:durableId="762336682">
+    <w:abstractNumId w:val="3"/>
+  </w:num>
+  <w:num w:numId="10" w16cid:durableId="862473911">
+    <w:abstractNumId w:val="9"/>
+  </w:num>
+  <w:num w:numId="11" w16cid:durableId="1307970564">
+    <w:abstractNumId w:val="15"/>
+  </w:num>
+  <w:num w:numId="12" w16cid:durableId="949705156">
+    <w:abstractNumId w:val="13"/>
+  </w:num>
+  <w:num w:numId="13" w16cid:durableId="1908177826">
     <w:abstractNumId w:val="8"/>
   </w:num>
-  <w:num w:numId="3" w16cid:durableId="425734345">
-    <w:abstractNumId w:val="1"/>
+  <w:num w:numId="14" w16cid:durableId="362827689">
+    <w:abstractNumId w:val="14"/>
   </w:num>
-  <w:num w:numId="4" w16cid:durableId="91827603">
+  <w:num w:numId="15" w16cid:durableId="258418621">
     <w:abstractNumId w:val="0"/>
   </w:num>
-  <w:num w:numId="5" w16cid:durableId="1079324792">
-    <w:abstractNumId w:val="3"/>
-  </w:num>
-  <w:num w:numId="6" w16cid:durableId="1170020451">
-    <w:abstractNumId w:val="6"/>
-  </w:num>
-  <w:num w:numId="7" w16cid:durableId="204953851">
-    <w:abstractNumId w:val="4"/>
-  </w:num>
-  <w:num w:numId="8" w16cid:durableId="1805270636">
-    <w:abstractNumId w:val="5"/>
-  </w:num>
-  <w:num w:numId="9" w16cid:durableId="762336682">
-    <w:abstractNumId w:val="2"/>
+  <w:num w:numId="16" w16cid:durableId="777989217">
+    <w:abstractNumId w:val="7"/>
   </w:num>
 </w:numbering>
 </file>
